--- a/docs/Employee_Module/Employees - Requirements And Questions.docx
+++ b/docs/Employee_Module/Employees - Requirements And Questions.docx
@@ -237,7 +237,7 @@
             <w:pPr>
               <w:jc w:val="center"/>
               <w:rPr>
-                <w:rFonts w:cstheme="minorHAnsi" w:hint="cs"/>
+                <w:rFonts w:cstheme="minorHAnsi"/>
                 <w:rtl/>
               </w:rPr>
             </w:pPr>
@@ -403,10 +403,30 @@
             <w:pPr>
               <w:jc w:val="center"/>
               <w:rPr>
-                <w:rFonts w:cstheme="minorHAnsi"/>
-                <w:rtl/>
-              </w:rPr>
-            </w:pPr>
+                <w:rFonts w:cstheme="minorHAnsi" w:hint="eastAsia"/>
+                <w:lang w:eastAsia="ja-JP"/>
+              </w:rPr>
+            </w:pPr>
+            <w:r>
+              <w:rPr>
+                <w:rFonts w:cstheme="minorHAnsi" w:hint="cs"/>
+              </w:rPr>
+              <w:t>D</w:t>
+            </w:r>
+            <w:r>
+              <w:rPr>
+                <w:rFonts w:cstheme="minorHAnsi" w:hint="eastAsia"/>
+                <w:lang w:eastAsia="ja-JP"/>
+              </w:rPr>
+              <w:t>o</w:t>
+            </w:r>
+            <w:r>
+              <w:rPr>
+                <w:rFonts w:cstheme="minorHAnsi"/>
+                <w:lang w:eastAsia="ja-JP"/>
+              </w:rPr>
+              <w:t>ne</w:t>
+            </w:r>
           </w:p>
         </w:tc>
       </w:tr>
@@ -552,10 +572,16 @@
             <w:pPr>
               <w:jc w:val="center"/>
               <w:rPr>
-                <w:rFonts w:cstheme="minorHAnsi"/>
-                <w:rtl/>
-              </w:rPr>
-            </w:pPr>
+                <w:rFonts w:cstheme="minorHAnsi" w:hint="cs"/>
+                <w:rtl/>
+              </w:rPr>
+            </w:pPr>
+            <w:r>
+              <w:rPr>
+                <w:rFonts w:cstheme="minorHAnsi"/>
+              </w:rPr>
+              <w:t>Done</w:t>
+            </w:r>
           </w:p>
         </w:tc>
       </w:tr>
@@ -696,9 +722,28 @@
               <w:jc w:val="center"/>
               <w:rPr>
                 <w:rFonts w:cstheme="minorHAnsi"/>
-                <w:rtl/>
-              </w:rPr>
-            </w:pPr>
+              </w:rPr>
+            </w:pPr>
+            <w:r>
+              <w:rPr>
+                <w:rFonts w:cstheme="minorHAnsi" w:hint="cs"/>
+              </w:rPr>
+              <w:t>D</w:t>
+            </w:r>
+            <w:r>
+              <w:rPr>
+                <w:rFonts w:cstheme="minorHAnsi" w:hint="eastAsia"/>
+                <w:lang w:eastAsia="ja-JP"/>
+              </w:rPr>
+              <w:t>o</w:t>
+            </w:r>
+            <w:r>
+              <w:rPr>
+                <w:rFonts w:cstheme="minorHAnsi"/>
+                <w:lang w:eastAsia="ja-JP"/>
+              </w:rPr>
+              <w:t>ne</w:t>
+            </w:r>
           </w:p>
         </w:tc>
       </w:tr>
@@ -855,10 +900,30 @@
             <w:pPr>
               <w:jc w:val="center"/>
               <w:rPr>
-                <w:rFonts w:cstheme="minorHAnsi"/>
-                <w:rtl/>
-              </w:rPr>
-            </w:pPr>
+                <w:rFonts w:cstheme="minorHAnsi" w:hint="cs"/>
+                <w:rtl/>
+              </w:rPr>
+            </w:pPr>
+            <w:r>
+              <w:rPr>
+                <w:rFonts w:cstheme="minorHAnsi" w:hint="cs"/>
+              </w:rPr>
+              <w:t>D</w:t>
+            </w:r>
+            <w:r>
+              <w:rPr>
+                <w:rFonts w:cstheme="minorHAnsi" w:hint="eastAsia"/>
+                <w:lang w:eastAsia="ja-JP"/>
+              </w:rPr>
+              <w:t>o</w:t>
+            </w:r>
+            <w:r>
+              <w:rPr>
+                <w:rFonts w:cstheme="minorHAnsi"/>
+                <w:lang w:eastAsia="ja-JP"/>
+              </w:rPr>
+              <w:t>ne</w:t>
+            </w:r>
           </w:p>
         </w:tc>
       </w:tr>
@@ -1001,6 +1066,26 @@
                 <w:rtl/>
               </w:rPr>
             </w:pPr>
+            <w:r>
+              <w:rPr>
+                <w:rFonts w:cstheme="minorHAnsi" w:hint="cs"/>
+              </w:rPr>
+              <w:t>D</w:t>
+            </w:r>
+            <w:r>
+              <w:rPr>
+                <w:rFonts w:cstheme="minorHAnsi" w:hint="eastAsia"/>
+                <w:lang w:eastAsia="ja-JP"/>
+              </w:rPr>
+              <w:t>o</w:t>
+            </w:r>
+            <w:r>
+              <w:rPr>
+                <w:rFonts w:cstheme="minorHAnsi"/>
+                <w:lang w:eastAsia="ja-JP"/>
+              </w:rPr>
+              <w:t>ne</w:t>
+            </w:r>
           </w:p>
         </w:tc>
       </w:tr>
@@ -1164,6 +1249,26 @@
                 <w:rtl/>
               </w:rPr>
             </w:pPr>
+            <w:r>
+              <w:rPr>
+                <w:rFonts w:cstheme="minorHAnsi" w:hint="cs"/>
+              </w:rPr>
+              <w:t>D</w:t>
+            </w:r>
+            <w:r>
+              <w:rPr>
+                <w:rFonts w:cstheme="minorHAnsi" w:hint="eastAsia"/>
+                <w:lang w:eastAsia="ja-JP"/>
+              </w:rPr>
+              <w:t>o</w:t>
+            </w:r>
+            <w:r>
+              <w:rPr>
+                <w:rFonts w:cstheme="minorHAnsi"/>
+                <w:lang w:eastAsia="ja-JP"/>
+              </w:rPr>
+              <w:t>ne</w:t>
+            </w:r>
           </w:p>
         </w:tc>
       </w:tr>
@@ -1320,6 +1425,26 @@
                 <w:rtl/>
               </w:rPr>
             </w:pPr>
+            <w:r>
+              <w:rPr>
+                <w:rFonts w:cstheme="minorHAnsi" w:hint="cs"/>
+              </w:rPr>
+              <w:t>D</w:t>
+            </w:r>
+            <w:r>
+              <w:rPr>
+                <w:rFonts w:cstheme="minorHAnsi" w:hint="eastAsia"/>
+                <w:lang w:eastAsia="ja-JP"/>
+              </w:rPr>
+              <w:t>o</w:t>
+            </w:r>
+            <w:r>
+              <w:rPr>
+                <w:rFonts w:cstheme="minorHAnsi"/>
+                <w:lang w:eastAsia="ja-JP"/>
+              </w:rPr>
+              <w:t>ne</w:t>
+            </w:r>
           </w:p>
         </w:tc>
       </w:tr>
@@ -1478,10 +1603,30 @@
             <w:pPr>
               <w:jc w:val="center"/>
               <w:rPr>
-                <w:rFonts w:cstheme="minorHAnsi"/>
-                <w:rtl/>
-              </w:rPr>
-            </w:pPr>
+                <w:rFonts w:cstheme="minorHAnsi" w:hint="cs"/>
+                <w:rtl/>
+              </w:rPr>
+            </w:pPr>
+            <w:r>
+              <w:rPr>
+                <w:rFonts w:cstheme="minorHAnsi" w:hint="cs"/>
+              </w:rPr>
+              <w:t>D</w:t>
+            </w:r>
+            <w:r>
+              <w:rPr>
+                <w:rFonts w:cstheme="minorHAnsi" w:hint="eastAsia"/>
+                <w:lang w:eastAsia="ja-JP"/>
+              </w:rPr>
+              <w:t>o</w:t>
+            </w:r>
+            <w:r>
+              <w:rPr>
+                <w:rFonts w:cstheme="minorHAnsi"/>
+                <w:lang w:eastAsia="ja-JP"/>
+              </w:rPr>
+              <w:t>ne</w:t>
+            </w:r>
           </w:p>
         </w:tc>
       </w:tr>
@@ -1644,6 +1789,26 @@
                 <w:rtl/>
               </w:rPr>
             </w:pPr>
+            <w:r>
+              <w:rPr>
+                <w:rFonts w:cstheme="minorHAnsi" w:hint="cs"/>
+              </w:rPr>
+              <w:t>D</w:t>
+            </w:r>
+            <w:r>
+              <w:rPr>
+                <w:rFonts w:cstheme="minorHAnsi" w:hint="eastAsia"/>
+                <w:lang w:eastAsia="ja-JP"/>
+              </w:rPr>
+              <w:t>o</w:t>
+            </w:r>
+            <w:r>
+              <w:rPr>
+                <w:rFonts w:cstheme="minorHAnsi"/>
+                <w:lang w:eastAsia="ja-JP"/>
+              </w:rPr>
+              <w:t>ne</w:t>
+            </w:r>
           </w:p>
         </w:tc>
       </w:tr>
@@ -1792,6 +1957,26 @@
                 <w:rtl/>
               </w:rPr>
             </w:pPr>
+            <w:r>
+              <w:rPr>
+                <w:rFonts w:cstheme="minorHAnsi" w:hint="cs"/>
+              </w:rPr>
+              <w:t>D</w:t>
+            </w:r>
+            <w:r>
+              <w:rPr>
+                <w:rFonts w:cstheme="minorHAnsi" w:hint="eastAsia"/>
+                <w:lang w:eastAsia="ja-JP"/>
+              </w:rPr>
+              <w:t>o</w:t>
+            </w:r>
+            <w:r>
+              <w:rPr>
+                <w:rFonts w:cstheme="minorHAnsi"/>
+                <w:lang w:eastAsia="ja-JP"/>
+              </w:rPr>
+              <w:t>ne</w:t>
+            </w:r>
           </w:p>
         </w:tc>
       </w:tr>
@@ -1966,10 +2151,30 @@
             <w:pPr>
               <w:jc w:val="center"/>
               <w:rPr>
-                <w:rFonts w:cstheme="minorHAnsi"/>
-                <w:rtl/>
-              </w:rPr>
-            </w:pPr>
+                <w:rFonts w:cstheme="minorHAnsi" w:hint="cs"/>
+                <w:rtl/>
+              </w:rPr>
+            </w:pPr>
+            <w:r>
+              <w:rPr>
+                <w:rFonts w:cstheme="minorHAnsi" w:hint="cs"/>
+              </w:rPr>
+              <w:t>D</w:t>
+            </w:r>
+            <w:r>
+              <w:rPr>
+                <w:rFonts w:cstheme="minorHAnsi" w:hint="eastAsia"/>
+                <w:lang w:eastAsia="ja-JP"/>
+              </w:rPr>
+              <w:t>o</w:t>
+            </w:r>
+            <w:r>
+              <w:rPr>
+                <w:rFonts w:cstheme="minorHAnsi"/>
+                <w:lang w:eastAsia="ja-JP"/>
+              </w:rPr>
+              <w:t>ne</w:t>
+            </w:r>
           </w:p>
         </w:tc>
       </w:tr>
@@ -2069,23 +2274,7 @@
                 <w:rFonts w:cstheme="minorHAnsi"/>
                 <w:lang w:eastAsia="ja-JP"/>
               </w:rPr>
-              <w:t xml:space="preserve"> to specify the </w:t>
-            </w:r>
-            <w:proofErr w:type="gramStart"/>
-            <w:r>
-              <w:rPr>
-                <w:rFonts w:cstheme="minorHAnsi"/>
-                <w:lang w:eastAsia="ja-JP"/>
-              </w:rPr>
-              <w:t>work days</w:t>
-            </w:r>
-            <w:proofErr w:type="gramEnd"/>
-            <w:r>
-              <w:rPr>
-                <w:rFonts w:cstheme="minorHAnsi"/>
-                <w:lang w:eastAsia="ja-JP"/>
-              </w:rPr>
-              <w:t xml:space="preserve"> and shift hours</w:t>
+              <w:t xml:space="preserve"> to specify the work days and shift hours</w:t>
             </w:r>
             <w:r>
               <w:rPr>
@@ -2156,6 +2345,26 @@
                 <w:rtl/>
               </w:rPr>
             </w:pPr>
+            <w:r>
+              <w:rPr>
+                <w:rFonts w:cstheme="minorHAnsi" w:hint="cs"/>
+              </w:rPr>
+              <w:t>D</w:t>
+            </w:r>
+            <w:r>
+              <w:rPr>
+                <w:rFonts w:cstheme="minorHAnsi" w:hint="eastAsia"/>
+                <w:lang w:eastAsia="ja-JP"/>
+              </w:rPr>
+              <w:t>o</w:t>
+            </w:r>
+            <w:r>
+              <w:rPr>
+                <w:rFonts w:cstheme="minorHAnsi"/>
+                <w:lang w:eastAsia="ja-JP"/>
+              </w:rPr>
+              <w:t>ne</w:t>
+            </w:r>
           </w:p>
         </w:tc>
       </w:tr>
@@ -2326,6 +2535,26 @@
                 <w:rFonts w:cstheme="minorHAnsi"/>
               </w:rPr>
             </w:pPr>
+            <w:r>
+              <w:rPr>
+                <w:rFonts w:cstheme="minorHAnsi" w:hint="cs"/>
+              </w:rPr>
+              <w:t>D</w:t>
+            </w:r>
+            <w:r>
+              <w:rPr>
+                <w:rFonts w:cstheme="minorHAnsi" w:hint="eastAsia"/>
+                <w:lang w:eastAsia="ja-JP"/>
+              </w:rPr>
+              <w:t>o</w:t>
+            </w:r>
+            <w:r>
+              <w:rPr>
+                <w:rFonts w:cstheme="minorHAnsi"/>
+                <w:lang w:eastAsia="ja-JP"/>
+              </w:rPr>
+              <w:t>ne</w:t>
+            </w:r>
           </w:p>
         </w:tc>
       </w:tr>
@@ -2469,10 +2698,30 @@
             <w:pPr>
               <w:jc w:val="center"/>
               <w:rPr>
-                <w:rFonts w:cstheme="minorHAnsi"/>
-                <w:rtl/>
-              </w:rPr>
-            </w:pPr>
+                <w:rFonts w:cstheme="minorHAnsi" w:hint="cs"/>
+                <w:rtl/>
+              </w:rPr>
+            </w:pPr>
+            <w:r>
+              <w:rPr>
+                <w:rFonts w:cstheme="minorHAnsi" w:hint="cs"/>
+              </w:rPr>
+              <w:t>D</w:t>
+            </w:r>
+            <w:r>
+              <w:rPr>
+                <w:rFonts w:cstheme="minorHAnsi" w:hint="eastAsia"/>
+                <w:lang w:eastAsia="ja-JP"/>
+              </w:rPr>
+              <w:t>o</w:t>
+            </w:r>
+            <w:r>
+              <w:rPr>
+                <w:rFonts w:cstheme="minorHAnsi"/>
+                <w:lang w:eastAsia="ja-JP"/>
+              </w:rPr>
+              <w:t>ne</w:t>
+            </w:r>
           </w:p>
         </w:tc>
       </w:tr>
@@ -2629,10 +2878,30 @@
             <w:pPr>
               <w:jc w:val="center"/>
               <w:rPr>
-                <w:rFonts w:cstheme="minorHAnsi"/>
-                <w:rtl/>
-              </w:rPr>
-            </w:pPr>
+                <w:rFonts w:cstheme="minorHAnsi" w:hint="cs"/>
+                <w:rtl/>
+              </w:rPr>
+            </w:pPr>
+            <w:r>
+              <w:rPr>
+                <w:rFonts w:cstheme="minorHAnsi" w:hint="cs"/>
+              </w:rPr>
+              <w:t>D</w:t>
+            </w:r>
+            <w:r>
+              <w:rPr>
+                <w:rFonts w:cstheme="minorHAnsi" w:hint="eastAsia"/>
+                <w:lang w:eastAsia="ja-JP"/>
+              </w:rPr>
+              <w:t>o</w:t>
+            </w:r>
+            <w:r>
+              <w:rPr>
+                <w:rFonts w:cstheme="minorHAnsi"/>
+                <w:lang w:eastAsia="ja-JP"/>
+              </w:rPr>
+              <w:t>ne</w:t>
+            </w:r>
           </w:p>
         </w:tc>
       </w:tr>
@@ -2733,21 +3002,7 @@
               <w:rPr>
                 <w:rFonts w:cstheme="minorHAnsi"/>
               </w:rPr>
-              <w:t xml:space="preserve">or every product cancellation at the register, the system should save the following cancellation details: cancelled product id, cancelling employee id, </w:t>
-            </w:r>
-            <w:proofErr w:type="gramStart"/>
-            <w:r>
-              <w:rPr>
-                <w:rFonts w:cstheme="minorHAnsi"/>
-              </w:rPr>
-              <w:t>date</w:t>
-            </w:r>
-            <w:proofErr w:type="gramEnd"/>
-            <w:r>
-              <w:rPr>
-                <w:rFonts w:cstheme="minorHAnsi"/>
-              </w:rPr>
-              <w:t xml:space="preserve"> and time of cancellation, in order to track the activity of the shift workers.</w:t>
+              <w:t>or every product cancellation at the register, the system should save the following cancellation details: cancelled product id, cancelling employee id, date and time of cancellation, in order to track the activity of the shift workers.</w:t>
             </w:r>
           </w:p>
         </w:tc>
@@ -2804,10 +3059,30 @@
             <w:pPr>
               <w:jc w:val="center"/>
               <w:rPr>
-                <w:rFonts w:cstheme="minorHAnsi"/>
-                <w:rtl/>
-              </w:rPr>
-            </w:pPr>
+                <w:rFonts w:cstheme="minorHAnsi" w:hint="cs"/>
+                <w:rtl/>
+              </w:rPr>
+            </w:pPr>
+            <w:r>
+              <w:rPr>
+                <w:rFonts w:cstheme="minorHAnsi" w:hint="cs"/>
+              </w:rPr>
+              <w:t>D</w:t>
+            </w:r>
+            <w:r>
+              <w:rPr>
+                <w:rFonts w:cstheme="minorHAnsi" w:hint="eastAsia"/>
+                <w:lang w:eastAsia="ja-JP"/>
+              </w:rPr>
+              <w:t>o</w:t>
+            </w:r>
+            <w:r>
+              <w:rPr>
+                <w:rFonts w:cstheme="minorHAnsi"/>
+                <w:lang w:eastAsia="ja-JP"/>
+              </w:rPr>
+              <w:t>ne</w:t>
+            </w:r>
           </w:p>
         </w:tc>
       </w:tr>
@@ -2990,9 +3265,28 @@
               <w:jc w:val="center"/>
               <w:rPr>
                 <w:rFonts w:cstheme="minorHAnsi"/>
-                <w:rtl/>
-              </w:rPr>
-            </w:pPr>
+              </w:rPr>
+            </w:pPr>
+            <w:r>
+              <w:rPr>
+                <w:rFonts w:cstheme="minorHAnsi" w:hint="cs"/>
+              </w:rPr>
+              <w:t>D</w:t>
+            </w:r>
+            <w:r>
+              <w:rPr>
+                <w:rFonts w:cstheme="minorHAnsi" w:hint="eastAsia"/>
+                <w:lang w:eastAsia="ja-JP"/>
+              </w:rPr>
+              <w:t>o</w:t>
+            </w:r>
+            <w:r>
+              <w:rPr>
+                <w:rFonts w:cstheme="minorHAnsi"/>
+                <w:lang w:eastAsia="ja-JP"/>
+              </w:rPr>
+              <w:t>ne</w:t>
+            </w:r>
           </w:p>
         </w:tc>
       </w:tr>
@@ -3054,7 +3348,7 @@
             <w:pPr>
               <w:jc w:val="center"/>
               <w:rPr>
-                <w:rFonts w:cstheme="minorHAnsi" w:hint="cs"/>
+                <w:rFonts w:cstheme="minorHAnsi"/>
                 <w:rtl/>
               </w:rPr>
             </w:pPr>
@@ -3189,6 +3483,26 @@
                 <w:rtl/>
               </w:rPr>
             </w:pPr>
+            <w:r>
+              <w:rPr>
+                <w:rFonts w:cstheme="minorHAnsi" w:hint="cs"/>
+              </w:rPr>
+              <w:t>D</w:t>
+            </w:r>
+            <w:r>
+              <w:rPr>
+                <w:rFonts w:cstheme="minorHAnsi" w:hint="eastAsia"/>
+                <w:lang w:eastAsia="ja-JP"/>
+              </w:rPr>
+              <w:t>o</w:t>
+            </w:r>
+            <w:r>
+              <w:rPr>
+                <w:rFonts w:cstheme="minorHAnsi"/>
+                <w:lang w:eastAsia="ja-JP"/>
+              </w:rPr>
+              <w:t>ne</w:t>
+            </w:r>
           </w:p>
         </w:tc>
       </w:tr>
@@ -3284,21 +3598,7 @@
               <w:rPr>
                 <w:rFonts w:cstheme="minorHAnsi"/>
               </w:rPr>
-              <w:t xml:space="preserve">The system should support managing </w:t>
-            </w:r>
-            <w:proofErr w:type="gramStart"/>
-            <w:r>
-              <w:rPr>
-                <w:rFonts w:cstheme="minorHAnsi"/>
-              </w:rPr>
-              <w:t>a number of</w:t>
-            </w:r>
-            <w:proofErr w:type="gramEnd"/>
-            <w:r>
-              <w:rPr>
-                <w:rFonts w:cstheme="minorHAnsi"/>
-              </w:rPr>
-              <w:t xml:space="preserve"> different branches, each branch should have an HR manager and should be able to manage its employees and shifts</w:t>
+              <w:t>The system should support managing a number of different branches, each branch should have an HR manager and should be able to manage its employees and shifts</w:t>
             </w:r>
             <w:r>
               <w:rPr>
@@ -3364,10 +3664,30 @@
             <w:pPr>
               <w:jc w:val="center"/>
               <w:rPr>
-                <w:rFonts w:cstheme="minorHAnsi"/>
-                <w:rtl/>
-              </w:rPr>
-            </w:pPr>
+                <w:rFonts w:cstheme="minorHAnsi" w:hint="cs"/>
+                <w:rtl/>
+              </w:rPr>
+            </w:pPr>
+            <w:r>
+              <w:rPr>
+                <w:rFonts w:cstheme="minorHAnsi" w:hint="cs"/>
+              </w:rPr>
+              <w:t>D</w:t>
+            </w:r>
+            <w:r>
+              <w:rPr>
+                <w:rFonts w:cstheme="minorHAnsi" w:hint="eastAsia"/>
+                <w:lang w:eastAsia="ja-JP"/>
+              </w:rPr>
+              <w:t>o</w:t>
+            </w:r>
+            <w:r>
+              <w:rPr>
+                <w:rFonts w:cstheme="minorHAnsi"/>
+                <w:lang w:eastAsia="ja-JP"/>
+              </w:rPr>
+              <w:t>ne</w:t>
+            </w:r>
           </w:p>
         </w:tc>
       </w:tr>
@@ -3529,10 +3849,30 @@
             <w:pPr>
               <w:jc w:val="center"/>
               <w:rPr>
-                <w:rFonts w:cstheme="minorHAnsi"/>
-                <w:rtl/>
-              </w:rPr>
-            </w:pPr>
+                <w:rFonts w:cstheme="minorHAnsi" w:hint="cs"/>
+                <w:rtl/>
+              </w:rPr>
+            </w:pPr>
+            <w:r>
+              <w:rPr>
+                <w:rFonts w:cstheme="minorHAnsi" w:hint="cs"/>
+              </w:rPr>
+              <w:t>D</w:t>
+            </w:r>
+            <w:r>
+              <w:rPr>
+                <w:rFonts w:cstheme="minorHAnsi" w:hint="eastAsia"/>
+                <w:lang w:eastAsia="ja-JP"/>
+              </w:rPr>
+              <w:t>o</w:t>
+            </w:r>
+            <w:r>
+              <w:rPr>
+                <w:rFonts w:cstheme="minorHAnsi"/>
+                <w:lang w:eastAsia="ja-JP"/>
+              </w:rPr>
+              <w:t>ne</w:t>
+            </w:r>
           </w:p>
         </w:tc>
       </w:tr>
@@ -3720,10 +4060,30 @@
             <w:pPr>
               <w:jc w:val="center"/>
               <w:rPr>
-                <w:rFonts w:cstheme="minorHAnsi"/>
-                <w:rtl/>
-              </w:rPr>
-            </w:pPr>
+                <w:rFonts w:cstheme="minorHAnsi" w:hint="cs"/>
+                <w:rtl/>
+              </w:rPr>
+            </w:pPr>
+            <w:r>
+              <w:rPr>
+                <w:rFonts w:cstheme="minorHAnsi" w:hint="cs"/>
+              </w:rPr>
+              <w:t>D</w:t>
+            </w:r>
+            <w:r>
+              <w:rPr>
+                <w:rFonts w:cstheme="minorHAnsi" w:hint="eastAsia"/>
+                <w:lang w:eastAsia="ja-JP"/>
+              </w:rPr>
+              <w:t>o</w:t>
+            </w:r>
+            <w:r>
+              <w:rPr>
+                <w:rFonts w:cstheme="minorHAnsi"/>
+                <w:lang w:eastAsia="ja-JP"/>
+              </w:rPr>
+              <w:t>ne</w:t>
+            </w:r>
           </w:p>
         </w:tc>
       </w:tr>
@@ -3844,7 +4204,31 @@
               <w:rPr>
                 <w:rFonts w:cstheme="minorHAnsi"/>
               </w:rPr>
-              <w:t>Cleaner, Steward and General Employee. It won't be possible to add new roles.</w:t>
+              <w:t>Cleaner, Steward</w:t>
+            </w:r>
+            <w:r>
+              <w:rPr>
+                <w:rFonts w:cstheme="minorHAnsi"/>
+              </w:rPr>
+              <w:t xml:space="preserve">, </w:t>
+            </w:r>
+            <w:r>
+              <w:rPr>
+                <w:rFonts w:cstheme="minorHAnsi"/>
+              </w:rPr>
+              <w:t>General Employee</w:t>
+            </w:r>
+            <w:r>
+              <w:rPr>
+                <w:rFonts w:cstheme="minorHAnsi"/>
+              </w:rPr>
+              <w:t xml:space="preserve"> and Driver</w:t>
+            </w:r>
+            <w:r>
+              <w:rPr>
+                <w:rFonts w:cstheme="minorHAnsi"/>
+              </w:rPr>
+              <w:t>. It won't be possible to add new roles.</w:t>
             </w:r>
           </w:p>
         </w:tc>
@@ -3902,6 +4286,26 @@
                 <w:rtl/>
               </w:rPr>
             </w:pPr>
+            <w:r>
+              <w:rPr>
+                <w:rFonts w:cstheme="minorHAnsi" w:hint="cs"/>
+              </w:rPr>
+              <w:t>D</w:t>
+            </w:r>
+            <w:r>
+              <w:rPr>
+                <w:rFonts w:cstheme="minorHAnsi" w:hint="eastAsia"/>
+                <w:lang w:eastAsia="ja-JP"/>
+              </w:rPr>
+              <w:t>o</w:t>
+            </w:r>
+            <w:r>
+              <w:rPr>
+                <w:rFonts w:cstheme="minorHAnsi"/>
+                <w:lang w:eastAsia="ja-JP"/>
+              </w:rPr>
+              <w:t>ne</w:t>
+            </w:r>
           </w:p>
         </w:tc>
       </w:tr>
@@ -4063,10 +4467,30 @@
             <w:pPr>
               <w:jc w:val="center"/>
               <w:rPr>
-                <w:rFonts w:cstheme="minorHAnsi"/>
-                <w:rtl/>
-              </w:rPr>
-            </w:pPr>
+                <w:rFonts w:cstheme="minorHAnsi" w:hint="cs"/>
+                <w:rtl/>
+              </w:rPr>
+            </w:pPr>
+            <w:r>
+              <w:rPr>
+                <w:rFonts w:cstheme="minorHAnsi" w:hint="cs"/>
+              </w:rPr>
+              <w:t>D</w:t>
+            </w:r>
+            <w:r>
+              <w:rPr>
+                <w:rFonts w:cstheme="minorHAnsi" w:hint="eastAsia"/>
+                <w:lang w:eastAsia="ja-JP"/>
+              </w:rPr>
+              <w:t>o</w:t>
+            </w:r>
+            <w:r>
+              <w:rPr>
+                <w:rFonts w:cstheme="minorHAnsi"/>
+                <w:lang w:eastAsia="ja-JP"/>
+              </w:rPr>
+              <w:t>ne</w:t>
+            </w:r>
           </w:p>
         </w:tc>
       </w:tr>
@@ -4233,10 +4657,30 @@
             <w:pPr>
               <w:jc w:val="center"/>
               <w:rPr>
-                <w:rFonts w:cstheme="minorHAnsi"/>
-                <w:rtl/>
-              </w:rPr>
-            </w:pPr>
+                <w:rFonts w:cstheme="minorHAnsi" w:hint="eastAsia"/>
+                <w:lang w:eastAsia="ja-JP"/>
+              </w:rPr>
+            </w:pPr>
+            <w:r>
+              <w:rPr>
+                <w:rFonts w:cstheme="minorHAnsi" w:hint="cs"/>
+              </w:rPr>
+              <w:t>B</w:t>
+            </w:r>
+            <w:r>
+              <w:rPr>
+                <w:rFonts w:cstheme="minorHAnsi" w:hint="eastAsia"/>
+                <w:lang w:eastAsia="ja-JP"/>
+              </w:rPr>
+              <w:t>a</w:t>
+            </w:r>
+            <w:r>
+              <w:rPr>
+                <w:rFonts w:cstheme="minorHAnsi"/>
+                <w:lang w:eastAsia="ja-JP"/>
+              </w:rPr>
+              <w:t>cklog</w:t>
+            </w:r>
           </w:p>
         </w:tc>
       </w:tr>

--- a/docs/Employee_Module/Employees - Requirements And Questions.docx
+++ b/docs/Employee_Module/Employees - Requirements And Questions.docx
@@ -28,7 +28,7 @@
     </w:p>
     <w:tbl>
       <w:tblPr>
-        <w:tblStyle w:val="a3"/>
+        <w:tblStyle w:val="5-1"/>
         <w:tblW w:w="9351" w:type="dxa"/>
         <w:tblLook w:val="04A0" w:firstRow="1" w:lastRow="0" w:firstColumn="1" w:lastColumn="0" w:noHBand="0" w:noVBand="1"/>
       </w:tblPr>
@@ -42,25 +42,26 @@
         <w:gridCol w:w="1035"/>
       </w:tblGrid>
       <w:tr>
-        <w:tc>
-          <w:tcPr>
+        <w:trPr>
+          <w:cnfStyle w:val="100000000000" w:firstRow="1" w:lastRow="0" w:firstColumn="0" w:lastColumn="0" w:oddVBand="0" w:evenVBand="0" w:oddHBand="0" w:evenHBand="0" w:firstRowFirstColumn="0" w:firstRowLastColumn="0" w:lastRowFirstColumn="0" w:lastRowLastColumn="0"/>
+        </w:trPr>
+        <w:tc>
+          <w:tcPr>
+            <w:cnfStyle w:val="001000000000" w:firstRow="0" w:lastRow="0" w:firstColumn="1" w:lastColumn="0" w:oddVBand="0" w:evenVBand="0" w:oddHBand="0" w:evenHBand="0" w:firstRowFirstColumn="0" w:firstRowLastColumn="0" w:lastRowFirstColumn="0" w:lastRowLastColumn="0"/>
             <w:tcW w:w="456" w:type="dxa"/>
-            <w:vAlign w:val="center"/>
-          </w:tcPr>
-          <w:p>
-            <w:pPr>
-              <w:jc w:val="center"/>
-              <w:rPr>
-                <w:rFonts w:cstheme="minorHAnsi"/>
-                <w:b/>
-                <w:bCs/>
-              </w:rPr>
-            </w:pPr>
-            <w:r>
-              <w:rPr>
-                <w:rFonts w:cstheme="minorHAnsi"/>
-                <w:b/>
-                <w:bCs/>
+          </w:tcPr>
+          <w:p>
+            <w:pPr>
+              <w:jc w:val="center"/>
+              <w:rPr>
+                <w:rFonts w:cstheme="minorHAnsi"/>
+                <w:b w:val="0"/>
+                <w:bCs w:val="0"/>
+              </w:rPr>
+            </w:pPr>
+            <w:r>
+              <w:rPr>
+                <w:rFonts w:cstheme="minorHAnsi"/>
               </w:rPr>
               <w:t>ID</w:t>
             </w:r>
@@ -69,22 +70,20 @@
         <w:tc>
           <w:tcPr>
             <w:tcW w:w="1182" w:type="dxa"/>
-            <w:vAlign w:val="center"/>
-          </w:tcPr>
-          <w:p>
-            <w:pPr>
-              <w:jc w:val="center"/>
-              <w:rPr>
-                <w:rFonts w:cstheme="minorHAnsi"/>
-                <w:b/>
-                <w:bCs/>
-              </w:rPr>
-            </w:pPr>
-            <w:r>
-              <w:rPr>
-                <w:rFonts w:cstheme="minorHAnsi"/>
-                <w:b/>
-                <w:bCs/>
+          </w:tcPr>
+          <w:p>
+            <w:pPr>
+              <w:jc w:val="center"/>
+              <w:cnfStyle w:val="100000000000" w:firstRow="1" w:lastRow="0" w:firstColumn="0" w:lastColumn="0" w:oddVBand="0" w:evenVBand="0" w:oddHBand="0" w:evenHBand="0" w:firstRowFirstColumn="0" w:firstRowLastColumn="0" w:lastRowFirstColumn="0" w:lastRowLastColumn="0"/>
+              <w:rPr>
+                <w:rFonts w:cstheme="minorHAnsi"/>
+                <w:b w:val="0"/>
+                <w:bCs w:val="0"/>
+              </w:rPr>
+            </w:pPr>
+            <w:r>
+              <w:rPr>
+                <w:rFonts w:cstheme="minorHAnsi"/>
               </w:rPr>
               <w:t>Module</w:t>
             </w:r>
@@ -93,38 +92,32 @@
         <w:tc>
           <w:tcPr>
             <w:tcW w:w="1618" w:type="dxa"/>
-            <w:vAlign w:val="center"/>
-          </w:tcPr>
-          <w:p>
-            <w:pPr>
-              <w:jc w:val="center"/>
-              <w:rPr>
-                <w:rFonts w:cstheme="minorHAnsi"/>
-                <w:b/>
-                <w:bCs/>
-              </w:rPr>
-            </w:pPr>
-            <w:r>
-              <w:rPr>
-                <w:rFonts w:cstheme="minorHAnsi"/>
-                <w:b/>
-                <w:bCs/>
+          </w:tcPr>
+          <w:p>
+            <w:pPr>
+              <w:jc w:val="center"/>
+              <w:cnfStyle w:val="100000000000" w:firstRow="1" w:lastRow="0" w:firstColumn="0" w:lastColumn="0" w:oddVBand="0" w:evenVBand="0" w:oddHBand="0" w:evenHBand="0" w:firstRowFirstColumn="0" w:firstRowLastColumn="0" w:lastRowFirstColumn="0" w:lastRowLastColumn="0"/>
+              <w:rPr>
+                <w:rFonts w:cstheme="minorHAnsi"/>
+                <w:b w:val="0"/>
+                <w:bCs w:val="0"/>
+              </w:rPr>
+            </w:pPr>
+            <w:r>
+              <w:rPr>
+                <w:rFonts w:cstheme="minorHAnsi"/>
               </w:rPr>
               <w:t>Functional</w:t>
             </w:r>
             <w:r>
               <w:rPr>
                 <w:rFonts w:cstheme="minorHAnsi"/>
-                <w:b/>
-                <w:bCs/>
               </w:rPr>
               <w:br/>
             </w:r>
             <w:r>
               <w:rPr>
                 <w:rFonts w:cstheme="minorHAnsi"/>
-                <w:b/>
-                <w:bCs/>
               </w:rPr>
               <w:t>/Non-Functional</w:t>
             </w:r>
@@ -133,22 +126,20 @@
         <w:tc>
           <w:tcPr>
             <w:tcW w:w="3284" w:type="dxa"/>
-            <w:vAlign w:val="center"/>
-          </w:tcPr>
-          <w:p>
-            <w:pPr>
-              <w:jc w:val="center"/>
-              <w:rPr>
-                <w:rFonts w:cstheme="minorHAnsi"/>
-                <w:b/>
-                <w:bCs/>
-              </w:rPr>
-            </w:pPr>
-            <w:r>
-              <w:rPr>
-                <w:rFonts w:cstheme="minorHAnsi"/>
-                <w:b/>
-                <w:bCs/>
+          </w:tcPr>
+          <w:p>
+            <w:pPr>
+              <w:jc w:val="center"/>
+              <w:cnfStyle w:val="100000000000" w:firstRow="1" w:lastRow="0" w:firstColumn="0" w:lastColumn="0" w:oddVBand="0" w:evenVBand="0" w:oddHBand="0" w:evenHBand="0" w:firstRowFirstColumn="0" w:firstRowLastColumn="0" w:lastRowFirstColumn="0" w:lastRowLastColumn="0"/>
+              <w:rPr>
+                <w:rFonts w:cstheme="minorHAnsi"/>
+                <w:b w:val="0"/>
+                <w:bCs w:val="0"/>
+              </w:rPr>
+            </w:pPr>
+            <w:r>
+              <w:rPr>
+                <w:rFonts w:cstheme="minorHAnsi"/>
               </w:rPr>
               <w:t>Description</w:t>
             </w:r>
@@ -157,22 +148,20 @@
         <w:tc>
           <w:tcPr>
             <w:tcW w:w="897" w:type="dxa"/>
-            <w:vAlign w:val="center"/>
-          </w:tcPr>
-          <w:p>
-            <w:pPr>
-              <w:jc w:val="center"/>
-              <w:rPr>
-                <w:rFonts w:cstheme="minorHAnsi"/>
-                <w:b/>
-                <w:bCs/>
-              </w:rPr>
-            </w:pPr>
-            <w:r>
-              <w:rPr>
-                <w:rFonts w:cstheme="minorHAnsi"/>
-                <w:b/>
-                <w:bCs/>
+          </w:tcPr>
+          <w:p>
+            <w:pPr>
+              <w:jc w:val="center"/>
+              <w:cnfStyle w:val="100000000000" w:firstRow="1" w:lastRow="0" w:firstColumn="0" w:lastColumn="0" w:oddVBand="0" w:evenVBand="0" w:oddHBand="0" w:evenHBand="0" w:firstRowFirstColumn="0" w:firstRowLastColumn="0" w:lastRowFirstColumn="0" w:lastRowLastColumn="0"/>
+              <w:rPr>
+                <w:rFonts w:cstheme="minorHAnsi"/>
+                <w:b w:val="0"/>
+                <w:bCs w:val="0"/>
+              </w:rPr>
+            </w:pPr>
+            <w:r>
+              <w:rPr>
+                <w:rFonts w:cstheme="minorHAnsi"/>
               </w:rPr>
               <w:t>Priority</w:t>
             </w:r>
@@ -181,22 +170,20 @@
         <w:tc>
           <w:tcPr>
             <w:tcW w:w="879" w:type="dxa"/>
-            <w:vAlign w:val="center"/>
-          </w:tcPr>
-          <w:p>
-            <w:pPr>
-              <w:jc w:val="center"/>
-              <w:rPr>
-                <w:rFonts w:cstheme="minorHAnsi"/>
-                <w:b/>
-                <w:bCs/>
-              </w:rPr>
-            </w:pPr>
-            <w:r>
-              <w:rPr>
-                <w:rFonts w:cstheme="minorHAnsi"/>
-                <w:b/>
-                <w:bCs/>
+          </w:tcPr>
+          <w:p>
+            <w:pPr>
+              <w:jc w:val="center"/>
+              <w:cnfStyle w:val="100000000000" w:firstRow="1" w:lastRow="0" w:firstColumn="0" w:lastColumn="0" w:oddVBand="0" w:evenVBand="0" w:oddHBand="0" w:evenHBand="0" w:firstRowFirstColumn="0" w:firstRowLastColumn="0" w:lastRowFirstColumn="0" w:lastRowLastColumn="0"/>
+              <w:rPr>
+                <w:rFonts w:cstheme="minorHAnsi"/>
+                <w:b w:val="0"/>
+                <w:bCs w:val="0"/>
+              </w:rPr>
+            </w:pPr>
+            <w:r>
+              <w:rPr>
+                <w:rFonts w:cstheme="minorHAnsi"/>
               </w:rPr>
               <w:t>Risk</w:t>
             </w:r>
@@ -205,22 +192,20 @@
         <w:tc>
           <w:tcPr>
             <w:tcW w:w="1035" w:type="dxa"/>
-            <w:vAlign w:val="center"/>
-          </w:tcPr>
-          <w:p>
-            <w:pPr>
-              <w:jc w:val="center"/>
-              <w:rPr>
-                <w:rFonts w:cstheme="minorHAnsi"/>
-                <w:b/>
-                <w:bCs/>
-              </w:rPr>
-            </w:pPr>
-            <w:r>
-              <w:rPr>
-                <w:rFonts w:cstheme="minorHAnsi"/>
-                <w:b/>
-                <w:bCs/>
+          </w:tcPr>
+          <w:p>
+            <w:pPr>
+              <w:jc w:val="center"/>
+              <w:cnfStyle w:val="100000000000" w:firstRow="1" w:lastRow="0" w:firstColumn="0" w:lastColumn="0" w:oddVBand="0" w:evenVBand="0" w:oddHBand="0" w:evenHBand="0" w:firstRowFirstColumn="0" w:firstRowLastColumn="0" w:lastRowFirstColumn="0" w:lastRowLastColumn="0"/>
+              <w:rPr>
+                <w:rFonts w:cstheme="minorHAnsi"/>
+                <w:b w:val="0"/>
+                <w:bCs w:val="0"/>
+              </w:rPr>
+            </w:pPr>
+            <w:r>
+              <w:rPr>
+                <w:rFonts w:cstheme="minorHAnsi"/>
               </w:rPr>
               <w:t>Status</w:t>
             </w:r>
@@ -228,10 +213,13 @@
         </w:tc>
       </w:tr>
       <w:tr>
-        <w:tc>
-          <w:tcPr>
+        <w:trPr>
+          <w:cnfStyle w:val="000000100000" w:firstRow="0" w:lastRow="0" w:firstColumn="0" w:lastColumn="0" w:oddVBand="0" w:evenVBand="0" w:oddHBand="1" w:evenHBand="0" w:firstRowFirstColumn="0" w:firstRowLastColumn="0" w:lastRowFirstColumn="0" w:lastRowLastColumn="0"/>
+        </w:trPr>
+        <w:tc>
+          <w:tcPr>
+            <w:cnfStyle w:val="001000000000" w:firstRow="0" w:lastRow="0" w:firstColumn="1" w:lastColumn="0" w:oddVBand="0" w:evenVBand="0" w:oddHBand="0" w:evenHBand="0" w:firstRowFirstColumn="0" w:firstRowLastColumn="0" w:lastRowFirstColumn="0" w:lastRowLastColumn="0"/>
             <w:tcW w:w="456" w:type="dxa"/>
-            <w:vAlign w:val="center"/>
           </w:tcPr>
           <w:p>
             <w:pPr>
@@ -253,11 +241,11 @@
         <w:tc>
           <w:tcPr>
             <w:tcW w:w="1182" w:type="dxa"/>
-            <w:vAlign w:val="center"/>
-          </w:tcPr>
-          <w:p>
-            <w:pPr>
-              <w:jc w:val="center"/>
+          </w:tcPr>
+          <w:p>
+            <w:pPr>
+              <w:jc w:val="center"/>
+              <w:cnfStyle w:val="000000100000" w:firstRow="0" w:lastRow="0" w:firstColumn="0" w:lastColumn="0" w:oddVBand="0" w:evenVBand="0" w:oddHBand="1" w:evenHBand="0" w:firstRowFirstColumn="0" w:firstRowLastColumn="0" w:lastRowFirstColumn="0" w:lastRowLastColumn="0"/>
               <w:rPr>
                 <w:rFonts w:cstheme="minorHAnsi"/>
                 <w:rtl/>
@@ -274,11 +262,11 @@
         <w:tc>
           <w:tcPr>
             <w:tcW w:w="1618" w:type="dxa"/>
-            <w:vAlign w:val="center"/>
-          </w:tcPr>
-          <w:p>
-            <w:pPr>
-              <w:jc w:val="center"/>
+          </w:tcPr>
+          <w:p>
+            <w:pPr>
+              <w:jc w:val="center"/>
+              <w:cnfStyle w:val="000000100000" w:firstRow="0" w:lastRow="0" w:firstColumn="0" w:lastColumn="0" w:oddVBand="0" w:evenVBand="0" w:oddHBand="1" w:evenHBand="0" w:firstRowFirstColumn="0" w:firstRowLastColumn="0" w:lastRowFirstColumn="0" w:lastRowLastColumn="0"/>
               <w:rPr>
                 <w:rFonts w:cstheme="minorHAnsi"/>
               </w:rPr>
@@ -294,11 +282,11 @@
         <w:tc>
           <w:tcPr>
             <w:tcW w:w="3284" w:type="dxa"/>
-            <w:vAlign w:val="center"/>
-          </w:tcPr>
-          <w:p>
-            <w:pPr>
-              <w:jc w:val="center"/>
+          </w:tcPr>
+          <w:p>
+            <w:pPr>
+              <w:jc w:val="center"/>
+              <w:cnfStyle w:val="000000100000" w:firstRow="0" w:lastRow="0" w:firstColumn="0" w:lastColumn="0" w:oddVBand="0" w:evenVBand="0" w:oddHBand="1" w:evenHBand="0" w:firstRowFirstColumn="0" w:firstRowLastColumn="0" w:lastRowFirstColumn="0" w:lastRowLastColumn="0"/>
               <w:rPr>
                 <w:rFonts w:cstheme="minorHAnsi"/>
                 <w:rtl/>
@@ -351,11 +339,11 @@
         <w:tc>
           <w:tcPr>
             <w:tcW w:w="897" w:type="dxa"/>
-            <w:vAlign w:val="center"/>
-          </w:tcPr>
-          <w:p>
-            <w:pPr>
-              <w:jc w:val="center"/>
+          </w:tcPr>
+          <w:p>
+            <w:pPr>
+              <w:jc w:val="center"/>
+              <w:cnfStyle w:val="000000100000" w:firstRow="0" w:lastRow="0" w:firstColumn="0" w:lastColumn="0" w:oddVBand="0" w:evenVBand="0" w:oddHBand="1" w:evenHBand="0" w:firstRowFirstColumn="0" w:firstRowLastColumn="0" w:lastRowFirstColumn="0" w:lastRowLastColumn="0"/>
               <w:rPr>
                 <w:rFonts w:cstheme="minorHAnsi"/>
               </w:rPr>
@@ -371,11 +359,11 @@
         <w:tc>
           <w:tcPr>
             <w:tcW w:w="879" w:type="dxa"/>
-            <w:vAlign w:val="center"/>
-          </w:tcPr>
-          <w:p>
-            <w:pPr>
-              <w:jc w:val="center"/>
+          </w:tcPr>
+          <w:p>
+            <w:pPr>
+              <w:jc w:val="center"/>
+              <w:cnfStyle w:val="000000100000" w:firstRow="0" w:lastRow="0" w:firstColumn="0" w:lastColumn="0" w:oddVBand="0" w:evenVBand="0" w:oddHBand="1" w:evenHBand="0" w:firstRowFirstColumn="0" w:firstRowLastColumn="0" w:lastRowFirstColumn="0" w:lastRowLastColumn="0"/>
               <w:rPr>
                 <w:rFonts w:cstheme="minorHAnsi"/>
               </w:rPr>
@@ -397,13 +385,13 @@
         <w:tc>
           <w:tcPr>
             <w:tcW w:w="1035" w:type="dxa"/>
-            <w:vAlign w:val="center"/>
-          </w:tcPr>
-          <w:p>
-            <w:pPr>
-              <w:jc w:val="center"/>
-              <w:rPr>
-                <w:rFonts w:cstheme="minorHAnsi" w:hint="eastAsia"/>
+          </w:tcPr>
+          <w:p>
+            <w:pPr>
+              <w:jc w:val="center"/>
+              <w:cnfStyle w:val="000000100000" w:firstRow="0" w:lastRow="0" w:firstColumn="0" w:lastColumn="0" w:oddVBand="0" w:evenVBand="0" w:oddHBand="1" w:evenHBand="0" w:firstRowFirstColumn="0" w:firstRowLastColumn="0" w:lastRowFirstColumn="0" w:lastRowLastColumn="0"/>
+              <w:rPr>
+                <w:rFonts w:cstheme="minorHAnsi"/>
                 <w:lang w:eastAsia="ja-JP"/>
               </w:rPr>
             </w:pPr>
@@ -433,8 +421,8 @@
       <w:tr>
         <w:tc>
           <w:tcPr>
+            <w:cnfStyle w:val="001000000000" w:firstRow="0" w:lastRow="0" w:firstColumn="1" w:lastColumn="0" w:oddVBand="0" w:evenVBand="0" w:oddHBand="0" w:evenHBand="0" w:firstRowFirstColumn="0" w:firstRowLastColumn="0" w:lastRowFirstColumn="0" w:lastRowLastColumn="0"/>
             <w:tcW w:w="456" w:type="dxa"/>
-            <w:vAlign w:val="center"/>
           </w:tcPr>
           <w:p>
             <w:pPr>
@@ -456,11 +444,11 @@
         <w:tc>
           <w:tcPr>
             <w:tcW w:w="1182" w:type="dxa"/>
-            <w:vAlign w:val="center"/>
-          </w:tcPr>
-          <w:p>
-            <w:pPr>
-              <w:jc w:val="center"/>
+          </w:tcPr>
+          <w:p>
+            <w:pPr>
+              <w:jc w:val="center"/>
+              <w:cnfStyle w:val="000000000000" w:firstRow="0" w:lastRow="0" w:firstColumn="0" w:lastColumn="0" w:oddVBand="0" w:evenVBand="0" w:oddHBand="0" w:evenHBand="0" w:firstRowFirstColumn="0" w:firstRowLastColumn="0" w:lastRowFirstColumn="0" w:lastRowLastColumn="0"/>
               <w:rPr>
                 <w:rFonts w:cstheme="minorHAnsi"/>
                 <w:rtl/>
@@ -477,11 +465,11 @@
         <w:tc>
           <w:tcPr>
             <w:tcW w:w="1618" w:type="dxa"/>
-            <w:vAlign w:val="center"/>
-          </w:tcPr>
-          <w:p>
-            <w:pPr>
-              <w:jc w:val="center"/>
+          </w:tcPr>
+          <w:p>
+            <w:pPr>
+              <w:jc w:val="center"/>
+              <w:cnfStyle w:val="000000000000" w:firstRow="0" w:lastRow="0" w:firstColumn="0" w:lastColumn="0" w:oddVBand="0" w:evenVBand="0" w:oddHBand="0" w:evenHBand="0" w:firstRowFirstColumn="0" w:firstRowLastColumn="0" w:lastRowFirstColumn="0" w:lastRowLastColumn="0"/>
               <w:rPr>
                 <w:rFonts w:cstheme="minorHAnsi"/>
                 <w:rtl/>
@@ -498,11 +486,11 @@
         <w:tc>
           <w:tcPr>
             <w:tcW w:w="3284" w:type="dxa"/>
-            <w:vAlign w:val="center"/>
-          </w:tcPr>
-          <w:p>
-            <w:pPr>
-              <w:jc w:val="center"/>
+          </w:tcPr>
+          <w:p>
+            <w:pPr>
+              <w:jc w:val="center"/>
+              <w:cnfStyle w:val="000000000000" w:firstRow="0" w:lastRow="0" w:firstColumn="0" w:lastColumn="0" w:oddVBand="0" w:evenVBand="0" w:oddHBand="0" w:evenHBand="0" w:firstRowFirstColumn="0" w:firstRowLastColumn="0" w:lastRowFirstColumn="0" w:lastRowLastColumn="0"/>
               <w:rPr>
                 <w:rFonts w:cstheme="minorHAnsi"/>
                 <w:rtl/>
@@ -519,11 +507,11 @@
         <w:tc>
           <w:tcPr>
             <w:tcW w:w="897" w:type="dxa"/>
-            <w:vAlign w:val="center"/>
-          </w:tcPr>
-          <w:p>
-            <w:pPr>
-              <w:jc w:val="center"/>
+          </w:tcPr>
+          <w:p>
+            <w:pPr>
+              <w:jc w:val="center"/>
+              <w:cnfStyle w:val="000000000000" w:firstRow="0" w:lastRow="0" w:firstColumn="0" w:lastColumn="0" w:oddVBand="0" w:evenVBand="0" w:oddHBand="0" w:evenHBand="0" w:firstRowFirstColumn="0" w:firstRowLastColumn="0" w:lastRowFirstColumn="0" w:lastRowLastColumn="0"/>
               <w:rPr>
                 <w:rFonts w:cstheme="minorHAnsi"/>
                 <w:rtl/>
@@ -540,11 +528,11 @@
         <w:tc>
           <w:tcPr>
             <w:tcW w:w="879" w:type="dxa"/>
-            <w:vAlign w:val="center"/>
-          </w:tcPr>
-          <w:p>
-            <w:pPr>
-              <w:jc w:val="center"/>
+          </w:tcPr>
+          <w:p>
+            <w:pPr>
+              <w:jc w:val="center"/>
+              <w:cnfStyle w:val="000000000000" w:firstRow="0" w:lastRow="0" w:firstColumn="0" w:lastColumn="0" w:oddVBand="0" w:evenVBand="0" w:oddHBand="0" w:evenHBand="0" w:firstRowFirstColumn="0" w:firstRowLastColumn="0" w:lastRowFirstColumn="0" w:lastRowLastColumn="0"/>
               <w:rPr>
                 <w:rFonts w:cstheme="minorHAnsi"/>
               </w:rPr>
@@ -566,13 +554,13 @@
         <w:tc>
           <w:tcPr>
             <w:tcW w:w="1035" w:type="dxa"/>
-            <w:vAlign w:val="center"/>
-          </w:tcPr>
-          <w:p>
-            <w:pPr>
-              <w:jc w:val="center"/>
-              <w:rPr>
-                <w:rFonts w:cstheme="minorHAnsi" w:hint="cs"/>
+          </w:tcPr>
+          <w:p>
+            <w:pPr>
+              <w:jc w:val="center"/>
+              <w:cnfStyle w:val="000000000000" w:firstRow="0" w:lastRow="0" w:firstColumn="0" w:lastColumn="0" w:oddVBand="0" w:evenVBand="0" w:oddHBand="0" w:evenHBand="0" w:firstRowFirstColumn="0" w:firstRowLastColumn="0" w:lastRowFirstColumn="0" w:lastRowLastColumn="0"/>
+              <w:rPr>
+                <w:rFonts w:cstheme="minorHAnsi"/>
                 <w:rtl/>
               </w:rPr>
             </w:pPr>
@@ -586,10 +574,13 @@
         </w:tc>
       </w:tr>
       <w:tr>
-        <w:tc>
-          <w:tcPr>
+        <w:trPr>
+          <w:cnfStyle w:val="000000100000" w:firstRow="0" w:lastRow="0" w:firstColumn="0" w:lastColumn="0" w:oddVBand="0" w:evenVBand="0" w:oddHBand="1" w:evenHBand="0" w:firstRowFirstColumn="0" w:firstRowLastColumn="0" w:lastRowFirstColumn="0" w:lastRowLastColumn="0"/>
+        </w:trPr>
+        <w:tc>
+          <w:tcPr>
+            <w:cnfStyle w:val="001000000000" w:firstRow="0" w:lastRow="0" w:firstColumn="1" w:lastColumn="0" w:oddVBand="0" w:evenVBand="0" w:oddHBand="0" w:evenHBand="0" w:firstRowFirstColumn="0" w:firstRowLastColumn="0" w:lastRowFirstColumn="0" w:lastRowLastColumn="0"/>
             <w:tcW w:w="456" w:type="dxa"/>
-            <w:vAlign w:val="center"/>
           </w:tcPr>
           <w:p>
             <w:pPr>
@@ -611,11 +602,11 @@
         <w:tc>
           <w:tcPr>
             <w:tcW w:w="1182" w:type="dxa"/>
-            <w:vAlign w:val="center"/>
-          </w:tcPr>
-          <w:p>
-            <w:pPr>
-              <w:jc w:val="center"/>
+          </w:tcPr>
+          <w:p>
+            <w:pPr>
+              <w:jc w:val="center"/>
+              <w:cnfStyle w:val="000000100000" w:firstRow="0" w:lastRow="0" w:firstColumn="0" w:lastColumn="0" w:oddVBand="0" w:evenVBand="0" w:oddHBand="1" w:evenHBand="0" w:firstRowFirstColumn="0" w:firstRowLastColumn="0" w:lastRowFirstColumn="0" w:lastRowLastColumn="0"/>
               <w:rPr>
                 <w:rFonts w:cstheme="minorHAnsi"/>
                 <w:rtl/>
@@ -632,11 +623,11 @@
         <w:tc>
           <w:tcPr>
             <w:tcW w:w="1618" w:type="dxa"/>
-            <w:vAlign w:val="center"/>
-          </w:tcPr>
-          <w:p>
-            <w:pPr>
-              <w:jc w:val="center"/>
+          </w:tcPr>
+          <w:p>
+            <w:pPr>
+              <w:jc w:val="center"/>
+              <w:cnfStyle w:val="000000100000" w:firstRow="0" w:lastRow="0" w:firstColumn="0" w:lastColumn="0" w:oddVBand="0" w:evenVBand="0" w:oddHBand="1" w:evenHBand="0" w:firstRowFirstColumn="0" w:firstRowLastColumn="0" w:lastRowFirstColumn="0" w:lastRowLastColumn="0"/>
               <w:rPr>
                 <w:rFonts w:cstheme="minorHAnsi"/>
                 <w:rtl/>
@@ -653,11 +644,11 @@
         <w:tc>
           <w:tcPr>
             <w:tcW w:w="3284" w:type="dxa"/>
-            <w:vAlign w:val="center"/>
-          </w:tcPr>
-          <w:p>
-            <w:pPr>
-              <w:jc w:val="center"/>
+          </w:tcPr>
+          <w:p>
+            <w:pPr>
+              <w:jc w:val="center"/>
+              <w:cnfStyle w:val="000000100000" w:firstRow="0" w:lastRow="0" w:firstColumn="0" w:lastColumn="0" w:oddVBand="0" w:evenVBand="0" w:oddHBand="1" w:evenHBand="0" w:firstRowFirstColumn="0" w:firstRowLastColumn="0" w:lastRowFirstColumn="0" w:lastRowLastColumn="0"/>
               <w:rPr>
                 <w:rFonts w:cstheme="minorHAnsi"/>
                 <w:rtl/>
@@ -674,11 +665,11 @@
         <w:tc>
           <w:tcPr>
             <w:tcW w:w="897" w:type="dxa"/>
-            <w:vAlign w:val="center"/>
-          </w:tcPr>
-          <w:p>
-            <w:pPr>
-              <w:jc w:val="center"/>
+          </w:tcPr>
+          <w:p>
+            <w:pPr>
+              <w:jc w:val="center"/>
+              <w:cnfStyle w:val="000000100000" w:firstRow="0" w:lastRow="0" w:firstColumn="0" w:lastColumn="0" w:oddVBand="0" w:evenVBand="0" w:oddHBand="1" w:evenHBand="0" w:firstRowFirstColumn="0" w:firstRowLastColumn="0" w:lastRowFirstColumn="0" w:lastRowLastColumn="0"/>
               <w:rPr>
                 <w:rFonts w:cstheme="minorHAnsi"/>
                 <w:rtl/>
@@ -695,11 +686,11 @@
         <w:tc>
           <w:tcPr>
             <w:tcW w:w="879" w:type="dxa"/>
-            <w:vAlign w:val="center"/>
-          </w:tcPr>
-          <w:p>
-            <w:pPr>
-              <w:jc w:val="center"/>
+          </w:tcPr>
+          <w:p>
+            <w:pPr>
+              <w:jc w:val="center"/>
+              <w:cnfStyle w:val="000000100000" w:firstRow="0" w:lastRow="0" w:firstColumn="0" w:lastColumn="0" w:oddVBand="0" w:evenVBand="0" w:oddHBand="1" w:evenHBand="0" w:firstRowFirstColumn="0" w:firstRowLastColumn="0" w:lastRowFirstColumn="0" w:lastRowLastColumn="0"/>
               <w:rPr>
                 <w:rFonts w:cstheme="minorHAnsi"/>
               </w:rPr>
@@ -715,11 +706,11 @@
         <w:tc>
           <w:tcPr>
             <w:tcW w:w="1035" w:type="dxa"/>
-            <w:vAlign w:val="center"/>
-          </w:tcPr>
-          <w:p>
-            <w:pPr>
-              <w:jc w:val="center"/>
+          </w:tcPr>
+          <w:p>
+            <w:pPr>
+              <w:jc w:val="center"/>
+              <w:cnfStyle w:val="000000100000" w:firstRow="0" w:lastRow="0" w:firstColumn="0" w:lastColumn="0" w:oddVBand="0" w:evenVBand="0" w:oddHBand="1" w:evenHBand="0" w:firstRowFirstColumn="0" w:firstRowLastColumn="0" w:lastRowFirstColumn="0" w:lastRowLastColumn="0"/>
               <w:rPr>
                 <w:rFonts w:cstheme="minorHAnsi"/>
               </w:rPr>
@@ -750,8 +741,8 @@
       <w:tr>
         <w:tc>
           <w:tcPr>
+            <w:cnfStyle w:val="001000000000" w:firstRow="0" w:lastRow="0" w:firstColumn="1" w:lastColumn="0" w:oddVBand="0" w:evenVBand="0" w:oddHBand="0" w:evenHBand="0" w:firstRowFirstColumn="0" w:firstRowLastColumn="0" w:lastRowFirstColumn="0" w:lastRowLastColumn="0"/>
             <w:tcW w:w="456" w:type="dxa"/>
-            <w:vAlign w:val="center"/>
           </w:tcPr>
           <w:p>
             <w:pPr>
@@ -773,11 +764,11 @@
         <w:tc>
           <w:tcPr>
             <w:tcW w:w="1182" w:type="dxa"/>
-            <w:vAlign w:val="center"/>
-          </w:tcPr>
-          <w:p>
-            <w:pPr>
-              <w:jc w:val="center"/>
+          </w:tcPr>
+          <w:p>
+            <w:pPr>
+              <w:jc w:val="center"/>
+              <w:cnfStyle w:val="000000000000" w:firstRow="0" w:lastRow="0" w:firstColumn="0" w:lastColumn="0" w:oddVBand="0" w:evenVBand="0" w:oddHBand="0" w:evenHBand="0" w:firstRowFirstColumn="0" w:firstRowLastColumn="0" w:lastRowFirstColumn="0" w:lastRowLastColumn="0"/>
               <w:rPr>
                 <w:rFonts w:cstheme="minorHAnsi"/>
                 <w:rtl/>
@@ -794,11 +785,11 @@
         <w:tc>
           <w:tcPr>
             <w:tcW w:w="1618" w:type="dxa"/>
-            <w:vAlign w:val="center"/>
-          </w:tcPr>
-          <w:p>
-            <w:pPr>
-              <w:jc w:val="center"/>
+          </w:tcPr>
+          <w:p>
+            <w:pPr>
+              <w:jc w:val="center"/>
+              <w:cnfStyle w:val="000000000000" w:firstRow="0" w:lastRow="0" w:firstColumn="0" w:lastColumn="0" w:oddVBand="0" w:evenVBand="0" w:oddHBand="0" w:evenHBand="0" w:firstRowFirstColumn="0" w:firstRowLastColumn="0" w:lastRowFirstColumn="0" w:lastRowLastColumn="0"/>
               <w:rPr>
                 <w:rFonts w:cstheme="minorHAnsi"/>
               </w:rPr>
@@ -814,11 +805,11 @@
         <w:tc>
           <w:tcPr>
             <w:tcW w:w="3284" w:type="dxa"/>
-            <w:vAlign w:val="center"/>
-          </w:tcPr>
-          <w:p>
-            <w:pPr>
-              <w:jc w:val="center"/>
+          </w:tcPr>
+          <w:p>
+            <w:pPr>
+              <w:jc w:val="center"/>
+              <w:cnfStyle w:val="000000000000" w:firstRow="0" w:lastRow="0" w:firstColumn="0" w:lastColumn="0" w:oddVBand="0" w:evenVBand="0" w:oddHBand="0" w:evenHBand="0" w:firstRowFirstColumn="0" w:firstRowLastColumn="0" w:lastRowFirstColumn="0" w:lastRowLastColumn="0"/>
               <w:rPr>
                 <w:rFonts w:cstheme="minorHAnsi"/>
                 <w:rtl/>
@@ -847,11 +838,11 @@
         <w:tc>
           <w:tcPr>
             <w:tcW w:w="897" w:type="dxa"/>
-            <w:vAlign w:val="center"/>
-          </w:tcPr>
-          <w:p>
-            <w:pPr>
-              <w:jc w:val="center"/>
+          </w:tcPr>
+          <w:p>
+            <w:pPr>
+              <w:jc w:val="center"/>
+              <w:cnfStyle w:val="000000000000" w:firstRow="0" w:lastRow="0" w:firstColumn="0" w:lastColumn="0" w:oddVBand="0" w:evenVBand="0" w:oddHBand="0" w:evenHBand="0" w:firstRowFirstColumn="0" w:firstRowLastColumn="0" w:lastRowFirstColumn="0" w:lastRowLastColumn="0"/>
               <w:rPr>
                 <w:rFonts w:cstheme="minorHAnsi"/>
                 <w:rtl/>
@@ -868,11 +859,11 @@
         <w:tc>
           <w:tcPr>
             <w:tcW w:w="879" w:type="dxa"/>
-            <w:vAlign w:val="center"/>
-          </w:tcPr>
-          <w:p>
-            <w:pPr>
-              <w:jc w:val="center"/>
+          </w:tcPr>
+          <w:p>
+            <w:pPr>
+              <w:jc w:val="center"/>
+              <w:cnfStyle w:val="000000000000" w:firstRow="0" w:lastRow="0" w:firstColumn="0" w:lastColumn="0" w:oddVBand="0" w:evenVBand="0" w:oddHBand="0" w:evenHBand="0" w:firstRowFirstColumn="0" w:firstRowLastColumn="0" w:lastRowFirstColumn="0" w:lastRowLastColumn="0"/>
               <w:rPr>
                 <w:rFonts w:cstheme="minorHAnsi"/>
               </w:rPr>
@@ -894,13 +885,13 @@
         <w:tc>
           <w:tcPr>
             <w:tcW w:w="1035" w:type="dxa"/>
-            <w:vAlign w:val="center"/>
-          </w:tcPr>
-          <w:p>
-            <w:pPr>
-              <w:jc w:val="center"/>
-              <w:rPr>
-                <w:rFonts w:cstheme="minorHAnsi" w:hint="cs"/>
+          </w:tcPr>
+          <w:p>
+            <w:pPr>
+              <w:jc w:val="center"/>
+              <w:cnfStyle w:val="000000000000" w:firstRow="0" w:lastRow="0" w:firstColumn="0" w:lastColumn="0" w:oddVBand="0" w:evenVBand="0" w:oddHBand="0" w:evenHBand="0" w:firstRowFirstColumn="0" w:firstRowLastColumn="0" w:lastRowFirstColumn="0" w:lastRowLastColumn="0"/>
+              <w:rPr>
+                <w:rFonts w:cstheme="minorHAnsi"/>
                 <w:rtl/>
               </w:rPr>
             </w:pPr>
@@ -928,10 +919,13 @@
         </w:tc>
       </w:tr>
       <w:tr>
-        <w:tc>
-          <w:tcPr>
+        <w:trPr>
+          <w:cnfStyle w:val="000000100000" w:firstRow="0" w:lastRow="0" w:firstColumn="0" w:lastColumn="0" w:oddVBand="0" w:evenVBand="0" w:oddHBand="1" w:evenHBand="0" w:firstRowFirstColumn="0" w:firstRowLastColumn="0" w:lastRowFirstColumn="0" w:lastRowLastColumn="0"/>
+        </w:trPr>
+        <w:tc>
+          <w:tcPr>
+            <w:cnfStyle w:val="001000000000" w:firstRow="0" w:lastRow="0" w:firstColumn="1" w:lastColumn="0" w:oddVBand="0" w:evenVBand="0" w:oddHBand="0" w:evenHBand="0" w:firstRowFirstColumn="0" w:firstRowLastColumn="0" w:lastRowFirstColumn="0" w:lastRowLastColumn="0"/>
             <w:tcW w:w="456" w:type="dxa"/>
-            <w:vAlign w:val="center"/>
           </w:tcPr>
           <w:p>
             <w:pPr>
@@ -953,11 +947,11 @@
         <w:tc>
           <w:tcPr>
             <w:tcW w:w="1182" w:type="dxa"/>
-            <w:vAlign w:val="center"/>
-          </w:tcPr>
-          <w:p>
-            <w:pPr>
-              <w:jc w:val="center"/>
+          </w:tcPr>
+          <w:p>
+            <w:pPr>
+              <w:jc w:val="center"/>
+              <w:cnfStyle w:val="000000100000" w:firstRow="0" w:lastRow="0" w:firstColumn="0" w:lastColumn="0" w:oddVBand="0" w:evenVBand="0" w:oddHBand="1" w:evenHBand="0" w:firstRowFirstColumn="0" w:firstRowLastColumn="0" w:lastRowFirstColumn="0" w:lastRowLastColumn="0"/>
               <w:rPr>
                 <w:rFonts w:cstheme="minorHAnsi"/>
                 <w:rtl/>
@@ -974,11 +968,11 @@
         <w:tc>
           <w:tcPr>
             <w:tcW w:w="1618" w:type="dxa"/>
-            <w:vAlign w:val="center"/>
-          </w:tcPr>
-          <w:p>
-            <w:pPr>
-              <w:jc w:val="center"/>
+          </w:tcPr>
+          <w:p>
+            <w:pPr>
+              <w:jc w:val="center"/>
+              <w:cnfStyle w:val="000000100000" w:firstRow="0" w:lastRow="0" w:firstColumn="0" w:lastColumn="0" w:oddVBand="0" w:evenVBand="0" w:oddHBand="1" w:evenHBand="0" w:firstRowFirstColumn="0" w:firstRowLastColumn="0" w:lastRowFirstColumn="0" w:lastRowLastColumn="0"/>
               <w:rPr>
                 <w:rFonts w:cstheme="minorHAnsi"/>
               </w:rPr>
@@ -994,11 +988,11 @@
         <w:tc>
           <w:tcPr>
             <w:tcW w:w="3284" w:type="dxa"/>
-            <w:vAlign w:val="center"/>
-          </w:tcPr>
-          <w:p>
-            <w:pPr>
-              <w:jc w:val="center"/>
+          </w:tcPr>
+          <w:p>
+            <w:pPr>
+              <w:jc w:val="center"/>
+              <w:cnfStyle w:val="000000100000" w:firstRow="0" w:lastRow="0" w:firstColumn="0" w:lastColumn="0" w:oddVBand="0" w:evenVBand="0" w:oddHBand="1" w:evenHBand="0" w:firstRowFirstColumn="0" w:firstRowLastColumn="0" w:lastRowFirstColumn="0" w:lastRowLastColumn="0"/>
               <w:rPr>
                 <w:rFonts w:cstheme="minorHAnsi"/>
                 <w:rtl/>
@@ -1015,11 +1009,11 @@
         <w:tc>
           <w:tcPr>
             <w:tcW w:w="897" w:type="dxa"/>
-            <w:vAlign w:val="center"/>
-          </w:tcPr>
-          <w:p>
-            <w:pPr>
-              <w:jc w:val="center"/>
+          </w:tcPr>
+          <w:p>
+            <w:pPr>
+              <w:jc w:val="center"/>
+              <w:cnfStyle w:val="000000100000" w:firstRow="0" w:lastRow="0" w:firstColumn="0" w:lastColumn="0" w:oddVBand="0" w:evenVBand="0" w:oddHBand="1" w:evenHBand="0" w:firstRowFirstColumn="0" w:firstRowLastColumn="0" w:lastRowFirstColumn="0" w:lastRowLastColumn="0"/>
               <w:rPr>
                 <w:rFonts w:cstheme="minorHAnsi"/>
                 <w:rtl/>
@@ -1036,11 +1030,11 @@
         <w:tc>
           <w:tcPr>
             <w:tcW w:w="879" w:type="dxa"/>
-            <w:vAlign w:val="center"/>
-          </w:tcPr>
-          <w:p>
-            <w:pPr>
-              <w:jc w:val="center"/>
+          </w:tcPr>
+          <w:p>
+            <w:pPr>
+              <w:jc w:val="center"/>
+              <w:cnfStyle w:val="000000100000" w:firstRow="0" w:lastRow="0" w:firstColumn="0" w:lastColumn="0" w:oddVBand="0" w:evenVBand="0" w:oddHBand="1" w:evenHBand="0" w:firstRowFirstColumn="0" w:firstRowLastColumn="0" w:lastRowFirstColumn="0" w:lastRowLastColumn="0"/>
               <w:rPr>
                 <w:rFonts w:cstheme="minorHAnsi"/>
               </w:rPr>
@@ -1056,11 +1050,11 @@
         <w:tc>
           <w:tcPr>
             <w:tcW w:w="1035" w:type="dxa"/>
-            <w:vAlign w:val="center"/>
-          </w:tcPr>
-          <w:p>
-            <w:pPr>
-              <w:jc w:val="center"/>
+          </w:tcPr>
+          <w:p>
+            <w:pPr>
+              <w:jc w:val="center"/>
+              <w:cnfStyle w:val="000000100000" w:firstRow="0" w:lastRow="0" w:firstColumn="0" w:lastColumn="0" w:oddVBand="0" w:evenVBand="0" w:oddHBand="1" w:evenHBand="0" w:firstRowFirstColumn="0" w:firstRowLastColumn="0" w:lastRowFirstColumn="0" w:lastRowLastColumn="0"/>
               <w:rPr>
                 <w:rFonts w:cstheme="minorHAnsi"/>
                 <w:rtl/>
@@ -1092,8 +1086,8 @@
       <w:tr>
         <w:tc>
           <w:tcPr>
+            <w:cnfStyle w:val="001000000000" w:firstRow="0" w:lastRow="0" w:firstColumn="1" w:lastColumn="0" w:oddVBand="0" w:evenVBand="0" w:oddHBand="0" w:evenHBand="0" w:firstRowFirstColumn="0" w:firstRowLastColumn="0" w:lastRowFirstColumn="0" w:lastRowLastColumn="0"/>
             <w:tcW w:w="456" w:type="dxa"/>
-            <w:vAlign w:val="center"/>
           </w:tcPr>
           <w:p>
             <w:pPr>
@@ -1115,11 +1109,11 @@
         <w:tc>
           <w:tcPr>
             <w:tcW w:w="1182" w:type="dxa"/>
-            <w:vAlign w:val="center"/>
-          </w:tcPr>
-          <w:p>
-            <w:pPr>
-              <w:jc w:val="center"/>
+          </w:tcPr>
+          <w:p>
+            <w:pPr>
+              <w:jc w:val="center"/>
+              <w:cnfStyle w:val="000000000000" w:firstRow="0" w:lastRow="0" w:firstColumn="0" w:lastColumn="0" w:oddVBand="0" w:evenVBand="0" w:oddHBand="0" w:evenHBand="0" w:firstRowFirstColumn="0" w:firstRowLastColumn="0" w:lastRowFirstColumn="0" w:lastRowLastColumn="0"/>
               <w:rPr>
                 <w:rFonts w:cstheme="minorHAnsi"/>
                 <w:rtl/>
@@ -1136,11 +1130,11 @@
         <w:tc>
           <w:tcPr>
             <w:tcW w:w="1618" w:type="dxa"/>
-            <w:vAlign w:val="center"/>
-          </w:tcPr>
-          <w:p>
-            <w:pPr>
-              <w:jc w:val="center"/>
+          </w:tcPr>
+          <w:p>
+            <w:pPr>
+              <w:jc w:val="center"/>
+              <w:cnfStyle w:val="000000000000" w:firstRow="0" w:lastRow="0" w:firstColumn="0" w:lastColumn="0" w:oddVBand="0" w:evenVBand="0" w:oddHBand="0" w:evenHBand="0" w:firstRowFirstColumn="0" w:firstRowLastColumn="0" w:lastRowFirstColumn="0" w:lastRowLastColumn="0"/>
               <w:rPr>
                 <w:rFonts w:cstheme="minorHAnsi"/>
               </w:rPr>
@@ -1156,11 +1150,11 @@
         <w:tc>
           <w:tcPr>
             <w:tcW w:w="3284" w:type="dxa"/>
-            <w:vAlign w:val="center"/>
-          </w:tcPr>
-          <w:p>
-            <w:pPr>
-              <w:jc w:val="center"/>
+          </w:tcPr>
+          <w:p>
+            <w:pPr>
+              <w:jc w:val="center"/>
+              <w:cnfStyle w:val="000000000000" w:firstRow="0" w:lastRow="0" w:firstColumn="0" w:lastColumn="0" w:oddVBand="0" w:evenVBand="0" w:oddHBand="0" w:evenHBand="0" w:firstRowFirstColumn="0" w:firstRowLastColumn="0" w:lastRowFirstColumn="0" w:lastRowLastColumn="0"/>
               <w:rPr>
                 <w:rFonts w:cstheme="minorHAnsi"/>
                 <w:rtl/>
@@ -1191,11 +1185,11 @@
         <w:tc>
           <w:tcPr>
             <w:tcW w:w="897" w:type="dxa"/>
-            <w:vAlign w:val="center"/>
-          </w:tcPr>
-          <w:p>
-            <w:pPr>
-              <w:jc w:val="center"/>
+          </w:tcPr>
+          <w:p>
+            <w:pPr>
+              <w:jc w:val="center"/>
+              <w:cnfStyle w:val="000000000000" w:firstRow="0" w:lastRow="0" w:firstColumn="0" w:lastColumn="0" w:oddVBand="0" w:evenVBand="0" w:oddHBand="0" w:evenHBand="0" w:firstRowFirstColumn="0" w:firstRowLastColumn="0" w:lastRowFirstColumn="0" w:lastRowLastColumn="0"/>
               <w:rPr>
                 <w:rFonts w:cstheme="minorHAnsi"/>
                 <w:rtl/>
@@ -1212,11 +1206,11 @@
         <w:tc>
           <w:tcPr>
             <w:tcW w:w="879" w:type="dxa"/>
-            <w:vAlign w:val="center"/>
-          </w:tcPr>
-          <w:p>
-            <w:pPr>
-              <w:jc w:val="center"/>
+          </w:tcPr>
+          <w:p>
+            <w:pPr>
+              <w:jc w:val="center"/>
+              <w:cnfStyle w:val="000000000000" w:firstRow="0" w:lastRow="0" w:firstColumn="0" w:lastColumn="0" w:oddVBand="0" w:evenVBand="0" w:oddHBand="0" w:evenHBand="0" w:firstRowFirstColumn="0" w:firstRowLastColumn="0" w:lastRowFirstColumn="0" w:lastRowLastColumn="0"/>
               <w:rPr>
                 <w:rFonts w:cstheme="minorHAnsi"/>
                 <w:rtl/>
@@ -1239,11 +1233,11 @@
         <w:tc>
           <w:tcPr>
             <w:tcW w:w="1035" w:type="dxa"/>
-            <w:vAlign w:val="center"/>
-          </w:tcPr>
-          <w:p>
-            <w:pPr>
-              <w:jc w:val="center"/>
+          </w:tcPr>
+          <w:p>
+            <w:pPr>
+              <w:jc w:val="center"/>
+              <w:cnfStyle w:val="000000000000" w:firstRow="0" w:lastRow="0" w:firstColumn="0" w:lastColumn="0" w:oddVBand="0" w:evenVBand="0" w:oddHBand="0" w:evenHBand="0" w:firstRowFirstColumn="0" w:firstRowLastColumn="0" w:lastRowFirstColumn="0" w:lastRowLastColumn="0"/>
               <w:rPr>
                 <w:rFonts w:cstheme="minorHAnsi"/>
                 <w:rtl/>
@@ -1273,10 +1267,13 @@
         </w:tc>
       </w:tr>
       <w:tr>
-        <w:tc>
-          <w:tcPr>
+        <w:trPr>
+          <w:cnfStyle w:val="000000100000" w:firstRow="0" w:lastRow="0" w:firstColumn="0" w:lastColumn="0" w:oddVBand="0" w:evenVBand="0" w:oddHBand="1" w:evenHBand="0" w:firstRowFirstColumn="0" w:firstRowLastColumn="0" w:lastRowFirstColumn="0" w:lastRowLastColumn="0"/>
+        </w:trPr>
+        <w:tc>
+          <w:tcPr>
+            <w:cnfStyle w:val="001000000000" w:firstRow="0" w:lastRow="0" w:firstColumn="1" w:lastColumn="0" w:oddVBand="0" w:evenVBand="0" w:oddHBand="0" w:evenHBand="0" w:firstRowFirstColumn="0" w:firstRowLastColumn="0" w:lastRowFirstColumn="0" w:lastRowLastColumn="0"/>
             <w:tcW w:w="456" w:type="dxa"/>
-            <w:vAlign w:val="center"/>
           </w:tcPr>
           <w:p>
             <w:pPr>
@@ -1298,11 +1295,11 @@
         <w:tc>
           <w:tcPr>
             <w:tcW w:w="1182" w:type="dxa"/>
-            <w:vAlign w:val="center"/>
-          </w:tcPr>
-          <w:p>
-            <w:pPr>
-              <w:jc w:val="center"/>
+          </w:tcPr>
+          <w:p>
+            <w:pPr>
+              <w:jc w:val="center"/>
+              <w:cnfStyle w:val="000000100000" w:firstRow="0" w:lastRow="0" w:firstColumn="0" w:lastColumn="0" w:oddVBand="0" w:evenVBand="0" w:oddHBand="1" w:evenHBand="0" w:firstRowFirstColumn="0" w:firstRowLastColumn="0" w:lastRowFirstColumn="0" w:lastRowLastColumn="0"/>
               <w:rPr>
                 <w:rFonts w:cstheme="minorHAnsi"/>
                 <w:rtl/>
@@ -1319,11 +1316,11 @@
         <w:tc>
           <w:tcPr>
             <w:tcW w:w="1618" w:type="dxa"/>
-            <w:vAlign w:val="center"/>
-          </w:tcPr>
-          <w:p>
-            <w:pPr>
-              <w:jc w:val="center"/>
+          </w:tcPr>
+          <w:p>
+            <w:pPr>
+              <w:jc w:val="center"/>
+              <w:cnfStyle w:val="000000100000" w:firstRow="0" w:lastRow="0" w:firstColumn="0" w:lastColumn="0" w:oddVBand="0" w:evenVBand="0" w:oddHBand="1" w:evenHBand="0" w:firstRowFirstColumn="0" w:firstRowLastColumn="0" w:lastRowFirstColumn="0" w:lastRowLastColumn="0"/>
               <w:rPr>
                 <w:rFonts w:cstheme="minorHAnsi"/>
               </w:rPr>
@@ -1339,11 +1336,11 @@
         <w:tc>
           <w:tcPr>
             <w:tcW w:w="3284" w:type="dxa"/>
-            <w:vAlign w:val="center"/>
-          </w:tcPr>
-          <w:p>
-            <w:pPr>
-              <w:jc w:val="center"/>
+          </w:tcPr>
+          <w:p>
+            <w:pPr>
+              <w:jc w:val="center"/>
+              <w:cnfStyle w:val="000000100000" w:firstRow="0" w:lastRow="0" w:firstColumn="0" w:lastColumn="0" w:oddVBand="0" w:evenVBand="0" w:oddHBand="1" w:evenHBand="0" w:firstRowFirstColumn="0" w:firstRowLastColumn="0" w:lastRowFirstColumn="0" w:lastRowLastColumn="0"/>
               <w:rPr>
                 <w:rFonts w:cstheme="minorHAnsi"/>
                 <w:rtl/>
@@ -1374,11 +1371,11 @@
         <w:tc>
           <w:tcPr>
             <w:tcW w:w="897" w:type="dxa"/>
-            <w:vAlign w:val="center"/>
-          </w:tcPr>
-          <w:p>
-            <w:pPr>
-              <w:jc w:val="center"/>
+          </w:tcPr>
+          <w:p>
+            <w:pPr>
+              <w:jc w:val="center"/>
+              <w:cnfStyle w:val="000000100000" w:firstRow="0" w:lastRow="0" w:firstColumn="0" w:lastColumn="0" w:oddVBand="0" w:evenVBand="0" w:oddHBand="1" w:evenHBand="0" w:firstRowFirstColumn="0" w:firstRowLastColumn="0" w:lastRowFirstColumn="0" w:lastRowLastColumn="0"/>
               <w:rPr>
                 <w:rFonts w:cstheme="minorHAnsi"/>
                 <w:rtl/>
@@ -1395,11 +1392,11 @@
         <w:tc>
           <w:tcPr>
             <w:tcW w:w="879" w:type="dxa"/>
-            <w:vAlign w:val="center"/>
-          </w:tcPr>
-          <w:p>
-            <w:pPr>
-              <w:jc w:val="center"/>
+          </w:tcPr>
+          <w:p>
+            <w:pPr>
+              <w:jc w:val="center"/>
+              <w:cnfStyle w:val="000000100000" w:firstRow="0" w:lastRow="0" w:firstColumn="0" w:lastColumn="0" w:oddVBand="0" w:evenVBand="0" w:oddHBand="1" w:evenHBand="0" w:firstRowFirstColumn="0" w:firstRowLastColumn="0" w:lastRowFirstColumn="0" w:lastRowLastColumn="0"/>
               <w:rPr>
                 <w:rFonts w:cstheme="minorHAnsi"/>
               </w:rPr>
@@ -1415,11 +1412,11 @@
         <w:tc>
           <w:tcPr>
             <w:tcW w:w="1035" w:type="dxa"/>
-            <w:vAlign w:val="center"/>
-          </w:tcPr>
-          <w:p>
-            <w:pPr>
-              <w:jc w:val="center"/>
+          </w:tcPr>
+          <w:p>
+            <w:pPr>
+              <w:jc w:val="center"/>
+              <w:cnfStyle w:val="000000100000" w:firstRow="0" w:lastRow="0" w:firstColumn="0" w:lastColumn="0" w:oddVBand="0" w:evenVBand="0" w:oddHBand="1" w:evenHBand="0" w:firstRowFirstColumn="0" w:firstRowLastColumn="0" w:lastRowFirstColumn="0" w:lastRowLastColumn="0"/>
               <w:rPr>
                 <w:rFonts w:cstheme="minorHAnsi"/>
                 <w:rtl/>
@@ -1451,8 +1448,8 @@
       <w:tr>
         <w:tc>
           <w:tcPr>
+            <w:cnfStyle w:val="001000000000" w:firstRow="0" w:lastRow="0" w:firstColumn="1" w:lastColumn="0" w:oddVBand="0" w:evenVBand="0" w:oddHBand="0" w:evenHBand="0" w:firstRowFirstColumn="0" w:firstRowLastColumn="0" w:lastRowFirstColumn="0" w:lastRowLastColumn="0"/>
             <w:tcW w:w="456" w:type="dxa"/>
-            <w:vAlign w:val="center"/>
           </w:tcPr>
           <w:p>
             <w:pPr>
@@ -1474,11 +1471,11 @@
         <w:tc>
           <w:tcPr>
             <w:tcW w:w="1182" w:type="dxa"/>
-            <w:vAlign w:val="center"/>
-          </w:tcPr>
-          <w:p>
-            <w:pPr>
-              <w:jc w:val="center"/>
+          </w:tcPr>
+          <w:p>
+            <w:pPr>
+              <w:jc w:val="center"/>
+              <w:cnfStyle w:val="000000000000" w:firstRow="0" w:lastRow="0" w:firstColumn="0" w:lastColumn="0" w:oddVBand="0" w:evenVBand="0" w:oddHBand="0" w:evenHBand="0" w:firstRowFirstColumn="0" w:firstRowLastColumn="0" w:lastRowFirstColumn="0" w:lastRowLastColumn="0"/>
               <w:rPr>
                 <w:rFonts w:cstheme="minorHAnsi"/>
                 <w:rtl/>
@@ -1495,11 +1492,11 @@
         <w:tc>
           <w:tcPr>
             <w:tcW w:w="1618" w:type="dxa"/>
-            <w:vAlign w:val="center"/>
-          </w:tcPr>
-          <w:p>
-            <w:pPr>
-              <w:jc w:val="center"/>
+          </w:tcPr>
+          <w:p>
+            <w:pPr>
+              <w:jc w:val="center"/>
+              <w:cnfStyle w:val="000000000000" w:firstRow="0" w:lastRow="0" w:firstColumn="0" w:lastColumn="0" w:oddVBand="0" w:evenVBand="0" w:oddHBand="0" w:evenHBand="0" w:firstRowFirstColumn="0" w:firstRowLastColumn="0" w:lastRowFirstColumn="0" w:lastRowLastColumn="0"/>
               <w:rPr>
                 <w:rFonts w:cstheme="minorHAnsi"/>
               </w:rPr>
@@ -1515,11 +1512,11 @@
         <w:tc>
           <w:tcPr>
             <w:tcW w:w="3284" w:type="dxa"/>
-            <w:vAlign w:val="center"/>
-          </w:tcPr>
-          <w:p>
-            <w:pPr>
-              <w:jc w:val="center"/>
+          </w:tcPr>
+          <w:p>
+            <w:pPr>
+              <w:jc w:val="center"/>
+              <w:cnfStyle w:val="000000000000" w:firstRow="0" w:lastRow="0" w:firstColumn="0" w:lastColumn="0" w:oddVBand="0" w:evenVBand="0" w:oddHBand="0" w:evenHBand="0" w:firstRowFirstColumn="0" w:firstRowLastColumn="0" w:lastRowFirstColumn="0" w:lastRowLastColumn="0"/>
               <w:rPr>
                 <w:rFonts w:cstheme="minorHAnsi"/>
                 <w:rtl/>
@@ -1550,11 +1547,11 @@
         <w:tc>
           <w:tcPr>
             <w:tcW w:w="897" w:type="dxa"/>
-            <w:vAlign w:val="center"/>
-          </w:tcPr>
-          <w:p>
-            <w:pPr>
-              <w:jc w:val="center"/>
+          </w:tcPr>
+          <w:p>
+            <w:pPr>
+              <w:jc w:val="center"/>
+              <w:cnfStyle w:val="000000000000" w:firstRow="0" w:lastRow="0" w:firstColumn="0" w:lastColumn="0" w:oddVBand="0" w:evenVBand="0" w:oddHBand="0" w:evenHBand="0" w:firstRowFirstColumn="0" w:firstRowLastColumn="0" w:lastRowFirstColumn="0" w:lastRowLastColumn="0"/>
               <w:rPr>
                 <w:rFonts w:cstheme="minorHAnsi"/>
                 <w:rtl/>
@@ -1571,11 +1568,11 @@
         <w:tc>
           <w:tcPr>
             <w:tcW w:w="879" w:type="dxa"/>
-            <w:vAlign w:val="center"/>
-          </w:tcPr>
-          <w:p>
-            <w:pPr>
-              <w:jc w:val="center"/>
+          </w:tcPr>
+          <w:p>
+            <w:pPr>
+              <w:jc w:val="center"/>
+              <w:cnfStyle w:val="000000000000" w:firstRow="0" w:lastRow="0" w:firstColumn="0" w:lastColumn="0" w:oddVBand="0" w:evenVBand="0" w:oddHBand="0" w:evenHBand="0" w:firstRowFirstColumn="0" w:firstRowLastColumn="0" w:lastRowFirstColumn="0" w:lastRowLastColumn="0"/>
               <w:rPr>
                 <w:rFonts w:cstheme="minorHAnsi"/>
               </w:rPr>
@@ -1597,13 +1594,13 @@
         <w:tc>
           <w:tcPr>
             <w:tcW w:w="1035" w:type="dxa"/>
-            <w:vAlign w:val="center"/>
-          </w:tcPr>
-          <w:p>
-            <w:pPr>
-              <w:jc w:val="center"/>
-              <w:rPr>
-                <w:rFonts w:cstheme="minorHAnsi" w:hint="cs"/>
+          </w:tcPr>
+          <w:p>
+            <w:pPr>
+              <w:jc w:val="center"/>
+              <w:cnfStyle w:val="000000000000" w:firstRow="0" w:lastRow="0" w:firstColumn="0" w:lastColumn="0" w:oddVBand="0" w:evenVBand="0" w:oddHBand="0" w:evenHBand="0" w:firstRowFirstColumn="0" w:firstRowLastColumn="0" w:lastRowFirstColumn="0" w:lastRowLastColumn="0"/>
+              <w:rPr>
+                <w:rFonts w:cstheme="minorHAnsi"/>
                 <w:rtl/>
               </w:rPr>
             </w:pPr>
@@ -1631,10 +1628,13 @@
         </w:tc>
       </w:tr>
       <w:tr>
-        <w:tc>
-          <w:tcPr>
+        <w:trPr>
+          <w:cnfStyle w:val="000000100000" w:firstRow="0" w:lastRow="0" w:firstColumn="0" w:lastColumn="0" w:oddVBand="0" w:evenVBand="0" w:oddHBand="1" w:evenHBand="0" w:firstRowFirstColumn="0" w:firstRowLastColumn="0" w:lastRowFirstColumn="0" w:lastRowLastColumn="0"/>
+        </w:trPr>
+        <w:tc>
+          <w:tcPr>
+            <w:cnfStyle w:val="001000000000" w:firstRow="0" w:lastRow="0" w:firstColumn="1" w:lastColumn="0" w:oddVBand="0" w:evenVBand="0" w:oddHBand="0" w:evenHBand="0" w:firstRowFirstColumn="0" w:firstRowLastColumn="0" w:lastRowFirstColumn="0" w:lastRowLastColumn="0"/>
             <w:tcW w:w="456" w:type="dxa"/>
-            <w:vAlign w:val="center"/>
           </w:tcPr>
           <w:p>
             <w:pPr>
@@ -1656,11 +1656,11 @@
         <w:tc>
           <w:tcPr>
             <w:tcW w:w="1182" w:type="dxa"/>
-            <w:vAlign w:val="center"/>
-          </w:tcPr>
-          <w:p>
-            <w:pPr>
-              <w:jc w:val="center"/>
+          </w:tcPr>
+          <w:p>
+            <w:pPr>
+              <w:jc w:val="center"/>
+              <w:cnfStyle w:val="000000100000" w:firstRow="0" w:lastRow="0" w:firstColumn="0" w:lastColumn="0" w:oddVBand="0" w:evenVBand="0" w:oddHBand="1" w:evenHBand="0" w:firstRowFirstColumn="0" w:firstRowLastColumn="0" w:lastRowFirstColumn="0" w:lastRowLastColumn="0"/>
               <w:rPr>
                 <w:rFonts w:cstheme="minorHAnsi"/>
                 <w:rtl/>
@@ -1677,11 +1677,11 @@
         <w:tc>
           <w:tcPr>
             <w:tcW w:w="1618" w:type="dxa"/>
-            <w:vAlign w:val="center"/>
-          </w:tcPr>
-          <w:p>
-            <w:pPr>
-              <w:jc w:val="center"/>
+          </w:tcPr>
+          <w:p>
+            <w:pPr>
+              <w:jc w:val="center"/>
+              <w:cnfStyle w:val="000000100000" w:firstRow="0" w:lastRow="0" w:firstColumn="0" w:lastColumn="0" w:oddVBand="0" w:evenVBand="0" w:oddHBand="1" w:evenHBand="0" w:firstRowFirstColumn="0" w:firstRowLastColumn="0" w:lastRowFirstColumn="0" w:lastRowLastColumn="0"/>
               <w:rPr>
                 <w:rFonts w:cstheme="minorHAnsi"/>
               </w:rPr>
@@ -1697,11 +1697,11 @@
         <w:tc>
           <w:tcPr>
             <w:tcW w:w="3284" w:type="dxa"/>
-            <w:vAlign w:val="center"/>
-          </w:tcPr>
-          <w:p>
-            <w:pPr>
-              <w:jc w:val="center"/>
+          </w:tcPr>
+          <w:p>
+            <w:pPr>
+              <w:jc w:val="center"/>
+              <w:cnfStyle w:val="000000100000" w:firstRow="0" w:lastRow="0" w:firstColumn="0" w:lastColumn="0" w:oddVBand="0" w:evenVBand="0" w:oddHBand="1" w:evenHBand="0" w:firstRowFirstColumn="0" w:firstRowLastColumn="0" w:lastRowFirstColumn="0" w:lastRowLastColumn="0"/>
               <w:rPr>
                 <w:rFonts w:cstheme="minorHAnsi"/>
                 <w:rtl/>
@@ -1730,11 +1730,11 @@
         <w:tc>
           <w:tcPr>
             <w:tcW w:w="897" w:type="dxa"/>
-            <w:vAlign w:val="center"/>
-          </w:tcPr>
-          <w:p>
-            <w:pPr>
-              <w:jc w:val="center"/>
+          </w:tcPr>
+          <w:p>
+            <w:pPr>
+              <w:jc w:val="center"/>
+              <w:cnfStyle w:val="000000100000" w:firstRow="0" w:lastRow="0" w:firstColumn="0" w:lastColumn="0" w:oddVBand="0" w:evenVBand="0" w:oddHBand="1" w:evenHBand="0" w:firstRowFirstColumn="0" w:firstRowLastColumn="0" w:lastRowFirstColumn="0" w:lastRowLastColumn="0"/>
               <w:rPr>
                 <w:rFonts w:cstheme="minorHAnsi"/>
                 <w:rtl/>
@@ -1751,11 +1751,11 @@
         <w:tc>
           <w:tcPr>
             <w:tcW w:w="879" w:type="dxa"/>
-            <w:vAlign w:val="center"/>
-          </w:tcPr>
-          <w:p>
-            <w:pPr>
-              <w:jc w:val="center"/>
+          </w:tcPr>
+          <w:p>
+            <w:pPr>
+              <w:jc w:val="center"/>
+              <w:cnfStyle w:val="000000100000" w:firstRow="0" w:lastRow="0" w:firstColumn="0" w:lastColumn="0" w:oddVBand="0" w:evenVBand="0" w:oddHBand="1" w:evenHBand="0" w:firstRowFirstColumn="0" w:firstRowLastColumn="0" w:lastRowFirstColumn="0" w:lastRowLastColumn="0"/>
               <w:rPr>
                 <w:rFonts w:cstheme="minorHAnsi"/>
                 <w:rtl/>
@@ -1779,11 +1779,11 @@
         <w:tc>
           <w:tcPr>
             <w:tcW w:w="1035" w:type="dxa"/>
-            <w:vAlign w:val="center"/>
-          </w:tcPr>
-          <w:p>
-            <w:pPr>
-              <w:jc w:val="center"/>
+          </w:tcPr>
+          <w:p>
+            <w:pPr>
+              <w:jc w:val="center"/>
+              <w:cnfStyle w:val="000000100000" w:firstRow="0" w:lastRow="0" w:firstColumn="0" w:lastColumn="0" w:oddVBand="0" w:evenVBand="0" w:oddHBand="1" w:evenHBand="0" w:firstRowFirstColumn="0" w:firstRowLastColumn="0" w:lastRowFirstColumn="0" w:lastRowLastColumn="0"/>
               <w:rPr>
                 <w:rFonts w:cstheme="minorHAnsi"/>
                 <w:rtl/>
@@ -1815,8 +1815,8 @@
       <w:tr>
         <w:tc>
           <w:tcPr>
+            <w:cnfStyle w:val="001000000000" w:firstRow="0" w:lastRow="0" w:firstColumn="1" w:lastColumn="0" w:oddVBand="0" w:evenVBand="0" w:oddHBand="0" w:evenHBand="0" w:firstRowFirstColumn="0" w:firstRowLastColumn="0" w:lastRowFirstColumn="0" w:lastRowLastColumn="0"/>
             <w:tcW w:w="456" w:type="dxa"/>
-            <w:vAlign w:val="center"/>
           </w:tcPr>
           <w:p>
             <w:pPr>
@@ -1838,11 +1838,11 @@
         <w:tc>
           <w:tcPr>
             <w:tcW w:w="1182" w:type="dxa"/>
-            <w:vAlign w:val="center"/>
-          </w:tcPr>
-          <w:p>
-            <w:pPr>
-              <w:jc w:val="center"/>
+          </w:tcPr>
+          <w:p>
+            <w:pPr>
+              <w:jc w:val="center"/>
+              <w:cnfStyle w:val="000000000000" w:firstRow="0" w:lastRow="0" w:firstColumn="0" w:lastColumn="0" w:oddVBand="0" w:evenVBand="0" w:oddHBand="0" w:evenHBand="0" w:firstRowFirstColumn="0" w:firstRowLastColumn="0" w:lastRowFirstColumn="0" w:lastRowLastColumn="0"/>
               <w:rPr>
                 <w:rFonts w:cstheme="minorHAnsi"/>
                 <w:rtl/>
@@ -1859,11 +1859,11 @@
         <w:tc>
           <w:tcPr>
             <w:tcW w:w="1618" w:type="dxa"/>
-            <w:vAlign w:val="center"/>
-          </w:tcPr>
-          <w:p>
-            <w:pPr>
-              <w:jc w:val="center"/>
+          </w:tcPr>
+          <w:p>
+            <w:pPr>
+              <w:jc w:val="center"/>
+              <w:cnfStyle w:val="000000000000" w:firstRow="0" w:lastRow="0" w:firstColumn="0" w:lastColumn="0" w:oddVBand="0" w:evenVBand="0" w:oddHBand="0" w:evenHBand="0" w:firstRowFirstColumn="0" w:firstRowLastColumn="0" w:lastRowFirstColumn="0" w:lastRowLastColumn="0"/>
               <w:rPr>
                 <w:rFonts w:cstheme="minorHAnsi"/>
               </w:rPr>
@@ -1879,11 +1879,11 @@
         <w:tc>
           <w:tcPr>
             <w:tcW w:w="3284" w:type="dxa"/>
-            <w:vAlign w:val="center"/>
-          </w:tcPr>
-          <w:p>
-            <w:pPr>
-              <w:jc w:val="center"/>
+          </w:tcPr>
+          <w:p>
+            <w:pPr>
+              <w:jc w:val="center"/>
+              <w:cnfStyle w:val="000000000000" w:firstRow="0" w:lastRow="0" w:firstColumn="0" w:lastColumn="0" w:oddVBand="0" w:evenVBand="0" w:oddHBand="0" w:evenHBand="0" w:firstRowFirstColumn="0" w:firstRowLastColumn="0" w:lastRowFirstColumn="0" w:lastRowLastColumn="0"/>
               <w:rPr>
                 <w:rFonts w:cstheme="minorHAnsi"/>
                 <w:rtl/>
@@ -1900,11 +1900,11 @@
         <w:tc>
           <w:tcPr>
             <w:tcW w:w="897" w:type="dxa"/>
-            <w:vAlign w:val="center"/>
-          </w:tcPr>
-          <w:p>
-            <w:pPr>
-              <w:jc w:val="center"/>
+          </w:tcPr>
+          <w:p>
+            <w:pPr>
+              <w:jc w:val="center"/>
+              <w:cnfStyle w:val="000000000000" w:firstRow="0" w:lastRow="0" w:firstColumn="0" w:lastColumn="0" w:oddVBand="0" w:evenVBand="0" w:oddHBand="0" w:evenHBand="0" w:firstRowFirstColumn="0" w:firstRowLastColumn="0" w:lastRowFirstColumn="0" w:lastRowLastColumn="0"/>
               <w:rPr>
                 <w:rFonts w:cstheme="minorHAnsi"/>
                 <w:rtl/>
@@ -1921,11 +1921,11 @@
         <w:tc>
           <w:tcPr>
             <w:tcW w:w="879" w:type="dxa"/>
-            <w:vAlign w:val="center"/>
-          </w:tcPr>
-          <w:p>
-            <w:pPr>
-              <w:jc w:val="center"/>
+          </w:tcPr>
+          <w:p>
+            <w:pPr>
+              <w:jc w:val="center"/>
+              <w:cnfStyle w:val="000000000000" w:firstRow="0" w:lastRow="0" w:firstColumn="0" w:lastColumn="0" w:oddVBand="0" w:evenVBand="0" w:oddHBand="0" w:evenHBand="0" w:firstRowFirstColumn="0" w:firstRowLastColumn="0" w:lastRowFirstColumn="0" w:lastRowLastColumn="0"/>
               <w:rPr>
                 <w:rFonts w:cstheme="minorHAnsi"/>
               </w:rPr>
@@ -1947,11 +1947,11 @@
         <w:tc>
           <w:tcPr>
             <w:tcW w:w="1035" w:type="dxa"/>
-            <w:vAlign w:val="center"/>
-          </w:tcPr>
-          <w:p>
-            <w:pPr>
-              <w:jc w:val="center"/>
+          </w:tcPr>
+          <w:p>
+            <w:pPr>
+              <w:jc w:val="center"/>
+              <w:cnfStyle w:val="000000000000" w:firstRow="0" w:lastRow="0" w:firstColumn="0" w:lastColumn="0" w:oddVBand="0" w:evenVBand="0" w:oddHBand="0" w:evenHBand="0" w:firstRowFirstColumn="0" w:firstRowLastColumn="0" w:lastRowFirstColumn="0" w:lastRowLastColumn="0"/>
               <w:rPr>
                 <w:rFonts w:cstheme="minorHAnsi"/>
                 <w:rtl/>
@@ -1981,10 +1981,13 @@
         </w:tc>
       </w:tr>
       <w:tr>
-        <w:tc>
-          <w:tcPr>
+        <w:trPr>
+          <w:cnfStyle w:val="000000100000" w:firstRow="0" w:lastRow="0" w:firstColumn="0" w:lastColumn="0" w:oddVBand="0" w:evenVBand="0" w:oddHBand="1" w:evenHBand="0" w:firstRowFirstColumn="0" w:firstRowLastColumn="0" w:lastRowFirstColumn="0" w:lastRowLastColumn="0"/>
+        </w:trPr>
+        <w:tc>
+          <w:tcPr>
+            <w:cnfStyle w:val="001000000000" w:firstRow="0" w:lastRow="0" w:firstColumn="1" w:lastColumn="0" w:oddVBand="0" w:evenVBand="0" w:oddHBand="0" w:evenHBand="0" w:firstRowFirstColumn="0" w:firstRowLastColumn="0" w:lastRowFirstColumn="0" w:lastRowLastColumn="0"/>
             <w:tcW w:w="456" w:type="dxa"/>
-            <w:vAlign w:val="center"/>
           </w:tcPr>
           <w:p>
             <w:pPr>
@@ -2006,11 +2009,11 @@
         <w:tc>
           <w:tcPr>
             <w:tcW w:w="1182" w:type="dxa"/>
-            <w:vAlign w:val="center"/>
-          </w:tcPr>
-          <w:p>
-            <w:pPr>
-              <w:jc w:val="center"/>
+          </w:tcPr>
+          <w:p>
+            <w:pPr>
+              <w:jc w:val="center"/>
+              <w:cnfStyle w:val="000000100000" w:firstRow="0" w:lastRow="0" w:firstColumn="0" w:lastColumn="0" w:oddVBand="0" w:evenVBand="0" w:oddHBand="1" w:evenHBand="0" w:firstRowFirstColumn="0" w:firstRowLastColumn="0" w:lastRowFirstColumn="0" w:lastRowLastColumn="0"/>
               <w:rPr>
                 <w:rFonts w:cstheme="minorHAnsi"/>
                 <w:rtl/>
@@ -2027,11 +2030,11 @@
         <w:tc>
           <w:tcPr>
             <w:tcW w:w="1618" w:type="dxa"/>
-            <w:vAlign w:val="center"/>
-          </w:tcPr>
-          <w:p>
-            <w:pPr>
-              <w:jc w:val="center"/>
+          </w:tcPr>
+          <w:p>
+            <w:pPr>
+              <w:jc w:val="center"/>
+              <w:cnfStyle w:val="000000100000" w:firstRow="0" w:lastRow="0" w:firstColumn="0" w:lastColumn="0" w:oddVBand="0" w:evenVBand="0" w:oddHBand="1" w:evenHBand="0" w:firstRowFirstColumn="0" w:firstRowLastColumn="0" w:lastRowFirstColumn="0" w:lastRowLastColumn="0"/>
               <w:rPr>
                 <w:rFonts w:cstheme="minorHAnsi"/>
                 <w:rtl/>
@@ -2063,11 +2066,11 @@
         <w:tc>
           <w:tcPr>
             <w:tcW w:w="3284" w:type="dxa"/>
-            <w:vAlign w:val="center"/>
-          </w:tcPr>
-          <w:p>
-            <w:pPr>
-              <w:jc w:val="center"/>
+          </w:tcPr>
+          <w:p>
+            <w:pPr>
+              <w:jc w:val="center"/>
+              <w:cnfStyle w:val="000000100000" w:firstRow="0" w:lastRow="0" w:firstColumn="0" w:lastColumn="0" w:oddVBand="0" w:evenVBand="0" w:oddHBand="1" w:evenHBand="0" w:firstRowFirstColumn="0" w:firstRowLastColumn="0" w:lastRowFirstColumn="0" w:lastRowLastColumn="0"/>
               <w:rPr>
                 <w:rFonts w:cstheme="minorHAnsi"/>
                 <w:rtl/>
@@ -2104,11 +2107,11 @@
         <w:tc>
           <w:tcPr>
             <w:tcW w:w="897" w:type="dxa"/>
-            <w:vAlign w:val="center"/>
-          </w:tcPr>
-          <w:p>
-            <w:pPr>
-              <w:jc w:val="center"/>
+          </w:tcPr>
+          <w:p>
+            <w:pPr>
+              <w:jc w:val="center"/>
+              <w:cnfStyle w:val="000000100000" w:firstRow="0" w:lastRow="0" w:firstColumn="0" w:lastColumn="0" w:oddVBand="0" w:evenVBand="0" w:oddHBand="1" w:evenHBand="0" w:firstRowFirstColumn="0" w:firstRowLastColumn="0" w:lastRowFirstColumn="0" w:lastRowLastColumn="0"/>
               <w:rPr>
                 <w:rFonts w:cstheme="minorHAnsi"/>
                 <w:rtl/>
@@ -2125,11 +2128,11 @@
         <w:tc>
           <w:tcPr>
             <w:tcW w:w="879" w:type="dxa"/>
-            <w:vAlign w:val="center"/>
-          </w:tcPr>
-          <w:p>
-            <w:pPr>
-              <w:jc w:val="center"/>
+          </w:tcPr>
+          <w:p>
+            <w:pPr>
+              <w:jc w:val="center"/>
+              <w:cnfStyle w:val="000000100000" w:firstRow="0" w:lastRow="0" w:firstColumn="0" w:lastColumn="0" w:oddVBand="0" w:evenVBand="0" w:oddHBand="1" w:evenHBand="0" w:firstRowFirstColumn="0" w:firstRowLastColumn="0" w:lastRowFirstColumn="0" w:lastRowLastColumn="0"/>
               <w:rPr>
                 <w:rFonts w:cstheme="minorHAnsi"/>
               </w:rPr>
@@ -2145,13 +2148,13 @@
         <w:tc>
           <w:tcPr>
             <w:tcW w:w="1035" w:type="dxa"/>
-            <w:vAlign w:val="center"/>
-          </w:tcPr>
-          <w:p>
-            <w:pPr>
-              <w:jc w:val="center"/>
-              <w:rPr>
-                <w:rFonts w:cstheme="minorHAnsi" w:hint="cs"/>
+          </w:tcPr>
+          <w:p>
+            <w:pPr>
+              <w:jc w:val="center"/>
+              <w:cnfStyle w:val="000000100000" w:firstRow="0" w:lastRow="0" w:firstColumn="0" w:lastColumn="0" w:oddVBand="0" w:evenVBand="0" w:oddHBand="1" w:evenHBand="0" w:firstRowFirstColumn="0" w:firstRowLastColumn="0" w:lastRowFirstColumn="0" w:lastRowLastColumn="0"/>
+              <w:rPr>
+                <w:rFonts w:cstheme="minorHAnsi"/>
                 <w:rtl/>
               </w:rPr>
             </w:pPr>
@@ -2181,8 +2184,8 @@
       <w:tr>
         <w:tc>
           <w:tcPr>
+            <w:cnfStyle w:val="001000000000" w:firstRow="0" w:lastRow="0" w:firstColumn="1" w:lastColumn="0" w:oddVBand="0" w:evenVBand="0" w:oddHBand="0" w:evenHBand="0" w:firstRowFirstColumn="0" w:firstRowLastColumn="0" w:lastRowFirstColumn="0" w:lastRowLastColumn="0"/>
             <w:tcW w:w="456" w:type="dxa"/>
-            <w:vAlign w:val="center"/>
           </w:tcPr>
           <w:p>
             <w:pPr>
@@ -2205,11 +2208,11 @@
         <w:tc>
           <w:tcPr>
             <w:tcW w:w="1182" w:type="dxa"/>
-            <w:vAlign w:val="center"/>
-          </w:tcPr>
-          <w:p>
-            <w:pPr>
-              <w:jc w:val="center"/>
+          </w:tcPr>
+          <w:p>
+            <w:pPr>
+              <w:jc w:val="center"/>
+              <w:cnfStyle w:val="000000000000" w:firstRow="0" w:lastRow="0" w:firstColumn="0" w:lastColumn="0" w:oddVBand="0" w:evenVBand="0" w:oddHBand="0" w:evenHBand="0" w:firstRowFirstColumn="0" w:firstRowLastColumn="0" w:lastRowFirstColumn="0" w:lastRowLastColumn="0"/>
               <w:rPr>
                 <w:rFonts w:cstheme="minorHAnsi"/>
                 <w:rtl/>
@@ -2226,11 +2229,11 @@
         <w:tc>
           <w:tcPr>
             <w:tcW w:w="1618" w:type="dxa"/>
-            <w:vAlign w:val="center"/>
-          </w:tcPr>
-          <w:p>
-            <w:pPr>
-              <w:jc w:val="center"/>
+          </w:tcPr>
+          <w:p>
+            <w:pPr>
+              <w:jc w:val="center"/>
+              <w:cnfStyle w:val="000000000000" w:firstRow="0" w:lastRow="0" w:firstColumn="0" w:lastColumn="0" w:oddVBand="0" w:evenVBand="0" w:oddHBand="0" w:evenHBand="0" w:firstRowFirstColumn="0" w:firstRowLastColumn="0" w:lastRowFirstColumn="0" w:lastRowLastColumn="0"/>
               <w:rPr>
                 <w:rFonts w:cstheme="minorHAnsi"/>
               </w:rPr>
@@ -2246,11 +2249,11 @@
         <w:tc>
           <w:tcPr>
             <w:tcW w:w="3284" w:type="dxa"/>
-            <w:vAlign w:val="center"/>
-          </w:tcPr>
-          <w:p>
-            <w:pPr>
-              <w:jc w:val="center"/>
+          </w:tcPr>
+          <w:p>
+            <w:pPr>
+              <w:jc w:val="center"/>
+              <w:cnfStyle w:val="000000000000" w:firstRow="0" w:lastRow="0" w:firstColumn="0" w:lastColumn="0" w:oddVBand="0" w:evenVBand="0" w:oddHBand="0" w:evenHBand="0" w:firstRowFirstColumn="0" w:firstRowLastColumn="0" w:lastRowFirstColumn="0" w:lastRowLastColumn="0"/>
               <w:rPr>
                 <w:rFonts w:cstheme="minorHAnsi"/>
                 <w:lang w:eastAsia="ja-JP"/>
@@ -2295,11 +2298,11 @@
         <w:tc>
           <w:tcPr>
             <w:tcW w:w="897" w:type="dxa"/>
-            <w:vAlign w:val="center"/>
-          </w:tcPr>
-          <w:p>
-            <w:pPr>
-              <w:jc w:val="center"/>
+          </w:tcPr>
+          <w:p>
+            <w:pPr>
+              <w:jc w:val="center"/>
+              <w:cnfStyle w:val="000000000000" w:firstRow="0" w:lastRow="0" w:firstColumn="0" w:lastColumn="0" w:oddVBand="0" w:evenVBand="0" w:oddHBand="0" w:evenHBand="0" w:firstRowFirstColumn="0" w:firstRowLastColumn="0" w:lastRowFirstColumn="0" w:lastRowLastColumn="0"/>
               <w:rPr>
                 <w:rFonts w:cstheme="minorHAnsi"/>
               </w:rPr>
@@ -2315,11 +2318,11 @@
         <w:tc>
           <w:tcPr>
             <w:tcW w:w="879" w:type="dxa"/>
-            <w:vAlign w:val="center"/>
-          </w:tcPr>
-          <w:p>
-            <w:pPr>
-              <w:jc w:val="center"/>
+          </w:tcPr>
+          <w:p>
+            <w:pPr>
+              <w:jc w:val="center"/>
+              <w:cnfStyle w:val="000000000000" w:firstRow="0" w:lastRow="0" w:firstColumn="0" w:lastColumn="0" w:oddVBand="0" w:evenVBand="0" w:oddHBand="0" w:evenHBand="0" w:firstRowFirstColumn="0" w:firstRowLastColumn="0" w:lastRowFirstColumn="0" w:lastRowLastColumn="0"/>
               <w:rPr>
                 <w:rFonts w:cstheme="minorHAnsi"/>
               </w:rPr>
@@ -2335,11 +2338,11 @@
         <w:tc>
           <w:tcPr>
             <w:tcW w:w="1035" w:type="dxa"/>
-            <w:vAlign w:val="center"/>
-          </w:tcPr>
-          <w:p>
-            <w:pPr>
-              <w:jc w:val="center"/>
+          </w:tcPr>
+          <w:p>
+            <w:pPr>
+              <w:jc w:val="center"/>
+              <w:cnfStyle w:val="000000000000" w:firstRow="0" w:lastRow="0" w:firstColumn="0" w:lastColumn="0" w:oddVBand="0" w:evenVBand="0" w:oddHBand="0" w:evenHBand="0" w:firstRowFirstColumn="0" w:firstRowLastColumn="0" w:lastRowFirstColumn="0" w:lastRowLastColumn="0"/>
               <w:rPr>
                 <w:rFonts w:cstheme="minorHAnsi"/>
                 <w:rtl/>
@@ -2369,10 +2372,13 @@
         </w:tc>
       </w:tr>
       <w:tr>
-        <w:tc>
-          <w:tcPr>
+        <w:trPr>
+          <w:cnfStyle w:val="000000100000" w:firstRow="0" w:lastRow="0" w:firstColumn="0" w:lastColumn="0" w:oddVBand="0" w:evenVBand="0" w:oddHBand="1" w:evenHBand="0" w:firstRowFirstColumn="0" w:firstRowLastColumn="0" w:lastRowFirstColumn="0" w:lastRowLastColumn="0"/>
+        </w:trPr>
+        <w:tc>
+          <w:tcPr>
+            <w:cnfStyle w:val="001000000000" w:firstRow="0" w:lastRow="0" w:firstColumn="1" w:lastColumn="0" w:oddVBand="0" w:evenVBand="0" w:oddHBand="0" w:evenHBand="0" w:firstRowFirstColumn="0" w:firstRowLastColumn="0" w:lastRowFirstColumn="0" w:lastRowLastColumn="0"/>
             <w:tcW w:w="456" w:type="dxa"/>
-            <w:vAlign w:val="center"/>
           </w:tcPr>
           <w:p>
             <w:pPr>
@@ -2394,11 +2400,11 @@
         <w:tc>
           <w:tcPr>
             <w:tcW w:w="1182" w:type="dxa"/>
-            <w:vAlign w:val="center"/>
-          </w:tcPr>
-          <w:p>
-            <w:pPr>
-              <w:jc w:val="center"/>
+          </w:tcPr>
+          <w:p>
+            <w:pPr>
+              <w:jc w:val="center"/>
+              <w:cnfStyle w:val="000000100000" w:firstRow="0" w:lastRow="0" w:firstColumn="0" w:lastColumn="0" w:oddVBand="0" w:evenVBand="0" w:oddHBand="1" w:evenHBand="0" w:firstRowFirstColumn="0" w:firstRowLastColumn="0" w:lastRowFirstColumn="0" w:lastRowLastColumn="0"/>
               <w:rPr>
                 <w:rFonts w:cstheme="minorHAnsi"/>
                 <w:rtl/>
@@ -2415,11 +2421,11 @@
         <w:tc>
           <w:tcPr>
             <w:tcW w:w="1618" w:type="dxa"/>
-            <w:vAlign w:val="center"/>
-          </w:tcPr>
-          <w:p>
-            <w:pPr>
-              <w:jc w:val="center"/>
+          </w:tcPr>
+          <w:p>
+            <w:pPr>
+              <w:jc w:val="center"/>
+              <w:cnfStyle w:val="000000100000" w:firstRow="0" w:lastRow="0" w:firstColumn="0" w:lastColumn="0" w:oddVBand="0" w:evenVBand="0" w:oddHBand="1" w:evenHBand="0" w:firstRowFirstColumn="0" w:firstRowLastColumn="0" w:lastRowFirstColumn="0" w:lastRowLastColumn="0"/>
               <w:rPr>
                 <w:rFonts w:cstheme="minorHAnsi"/>
               </w:rPr>
@@ -2435,11 +2441,11 @@
         <w:tc>
           <w:tcPr>
             <w:tcW w:w="3284" w:type="dxa"/>
-            <w:vAlign w:val="center"/>
-          </w:tcPr>
-          <w:p>
-            <w:pPr>
-              <w:jc w:val="center"/>
+          </w:tcPr>
+          <w:p>
+            <w:pPr>
+              <w:jc w:val="center"/>
+              <w:cnfStyle w:val="000000100000" w:firstRow="0" w:lastRow="0" w:firstColumn="0" w:lastColumn="0" w:oddVBand="0" w:evenVBand="0" w:oddHBand="1" w:evenHBand="0" w:firstRowFirstColumn="0" w:firstRowLastColumn="0" w:lastRowFirstColumn="0" w:lastRowLastColumn="0"/>
               <w:rPr>
                 <w:rFonts w:cstheme="minorHAnsi"/>
                 <w:rtl/>
@@ -2471,11 +2477,11 @@
         <w:tc>
           <w:tcPr>
             <w:tcW w:w="897" w:type="dxa"/>
-            <w:vAlign w:val="center"/>
-          </w:tcPr>
-          <w:p>
-            <w:pPr>
-              <w:jc w:val="center"/>
+          </w:tcPr>
+          <w:p>
+            <w:pPr>
+              <w:jc w:val="center"/>
+              <w:cnfStyle w:val="000000100000" w:firstRow="0" w:lastRow="0" w:firstColumn="0" w:lastColumn="0" w:oddVBand="0" w:evenVBand="0" w:oddHBand="1" w:evenHBand="0" w:firstRowFirstColumn="0" w:firstRowLastColumn="0" w:lastRowFirstColumn="0" w:lastRowLastColumn="0"/>
               <w:rPr>
                 <w:rFonts w:cstheme="minorHAnsi"/>
                 <w:rtl/>
@@ -2492,11 +2498,11 @@
         <w:tc>
           <w:tcPr>
             <w:tcW w:w="879" w:type="dxa"/>
-            <w:vAlign w:val="center"/>
-          </w:tcPr>
-          <w:p>
-            <w:pPr>
-              <w:jc w:val="center"/>
+          </w:tcPr>
+          <w:p>
+            <w:pPr>
+              <w:jc w:val="center"/>
+              <w:cnfStyle w:val="000000100000" w:firstRow="0" w:lastRow="0" w:firstColumn="0" w:lastColumn="0" w:oddVBand="0" w:evenVBand="0" w:oddHBand="1" w:evenHBand="0" w:firstRowFirstColumn="0" w:firstRowLastColumn="0" w:lastRowFirstColumn="0" w:lastRowLastColumn="0"/>
               <w:rPr>
                 <w:rFonts w:cstheme="minorHAnsi"/>
               </w:rPr>
@@ -2518,19 +2524,20 @@
         <w:tc>
           <w:tcPr>
             <w:tcW w:w="1035" w:type="dxa"/>
-            <w:vAlign w:val="center"/>
-          </w:tcPr>
-          <w:p>
-            <w:pPr>
-              <w:jc w:val="center"/>
-              <w:rPr>
-                <w:rFonts w:cstheme="minorHAnsi"/>
-              </w:rPr>
-            </w:pPr>
-          </w:p>
-          <w:p>
-            <w:pPr>
-              <w:jc w:val="center"/>
+          </w:tcPr>
+          <w:p>
+            <w:pPr>
+              <w:jc w:val="center"/>
+              <w:cnfStyle w:val="000000100000" w:firstRow="0" w:lastRow="0" w:firstColumn="0" w:lastColumn="0" w:oddVBand="0" w:evenVBand="0" w:oddHBand="1" w:evenHBand="0" w:firstRowFirstColumn="0" w:firstRowLastColumn="0" w:lastRowFirstColumn="0" w:lastRowLastColumn="0"/>
+              <w:rPr>
+                <w:rFonts w:cstheme="minorHAnsi"/>
+              </w:rPr>
+            </w:pPr>
+          </w:p>
+          <w:p>
+            <w:pPr>
+              <w:jc w:val="center"/>
+              <w:cnfStyle w:val="000000100000" w:firstRow="0" w:lastRow="0" w:firstColumn="0" w:lastColumn="0" w:oddVBand="0" w:evenVBand="0" w:oddHBand="1" w:evenHBand="0" w:firstRowFirstColumn="0" w:firstRowLastColumn="0" w:lastRowFirstColumn="0" w:lastRowLastColumn="0"/>
               <w:rPr>
                 <w:rFonts w:cstheme="minorHAnsi"/>
               </w:rPr>
@@ -2561,8 +2568,8 @@
       <w:tr>
         <w:tc>
           <w:tcPr>
+            <w:cnfStyle w:val="001000000000" w:firstRow="0" w:lastRow="0" w:firstColumn="1" w:lastColumn="0" w:oddVBand="0" w:evenVBand="0" w:oddHBand="0" w:evenHBand="0" w:firstRowFirstColumn="0" w:firstRowLastColumn="0" w:lastRowFirstColumn="0" w:lastRowLastColumn="0"/>
             <w:tcW w:w="456" w:type="dxa"/>
-            <w:vAlign w:val="center"/>
           </w:tcPr>
           <w:p>
             <w:pPr>
@@ -2584,11 +2591,11 @@
         <w:tc>
           <w:tcPr>
             <w:tcW w:w="1182" w:type="dxa"/>
-            <w:vAlign w:val="center"/>
-          </w:tcPr>
-          <w:p>
-            <w:pPr>
-              <w:jc w:val="center"/>
+          </w:tcPr>
+          <w:p>
+            <w:pPr>
+              <w:jc w:val="center"/>
+              <w:cnfStyle w:val="000000000000" w:firstRow="0" w:lastRow="0" w:firstColumn="0" w:lastColumn="0" w:oddVBand="0" w:evenVBand="0" w:oddHBand="0" w:evenHBand="0" w:firstRowFirstColumn="0" w:firstRowLastColumn="0" w:lastRowFirstColumn="0" w:lastRowLastColumn="0"/>
               <w:rPr>
                 <w:rFonts w:cstheme="minorHAnsi"/>
                 <w:rtl/>
@@ -2605,11 +2612,11 @@
         <w:tc>
           <w:tcPr>
             <w:tcW w:w="1618" w:type="dxa"/>
-            <w:vAlign w:val="center"/>
-          </w:tcPr>
-          <w:p>
-            <w:pPr>
-              <w:jc w:val="center"/>
+          </w:tcPr>
+          <w:p>
+            <w:pPr>
+              <w:jc w:val="center"/>
+              <w:cnfStyle w:val="000000000000" w:firstRow="0" w:lastRow="0" w:firstColumn="0" w:lastColumn="0" w:oddVBand="0" w:evenVBand="0" w:oddHBand="0" w:evenHBand="0" w:firstRowFirstColumn="0" w:firstRowLastColumn="0" w:lastRowFirstColumn="0" w:lastRowLastColumn="0"/>
               <w:rPr>
                 <w:rFonts w:cstheme="minorHAnsi"/>
               </w:rPr>
@@ -2625,11 +2632,11 @@
         <w:tc>
           <w:tcPr>
             <w:tcW w:w="3284" w:type="dxa"/>
-            <w:vAlign w:val="center"/>
-          </w:tcPr>
-          <w:p>
-            <w:pPr>
-              <w:jc w:val="center"/>
+          </w:tcPr>
+          <w:p>
+            <w:pPr>
+              <w:jc w:val="center"/>
+              <w:cnfStyle w:val="000000000000" w:firstRow="0" w:lastRow="0" w:firstColumn="0" w:lastColumn="0" w:oddVBand="0" w:evenVBand="0" w:oddHBand="0" w:evenHBand="0" w:firstRowFirstColumn="0" w:firstRowLastColumn="0" w:lastRowFirstColumn="0" w:lastRowLastColumn="0"/>
               <w:rPr>
                 <w:rFonts w:cstheme="minorHAnsi"/>
               </w:rPr>
@@ -2645,11 +2652,11 @@
         <w:tc>
           <w:tcPr>
             <w:tcW w:w="897" w:type="dxa"/>
-            <w:vAlign w:val="center"/>
-          </w:tcPr>
-          <w:p>
-            <w:pPr>
-              <w:jc w:val="center"/>
+          </w:tcPr>
+          <w:p>
+            <w:pPr>
+              <w:jc w:val="center"/>
+              <w:cnfStyle w:val="000000000000" w:firstRow="0" w:lastRow="0" w:firstColumn="0" w:lastColumn="0" w:oddVBand="0" w:evenVBand="0" w:oddHBand="0" w:evenHBand="0" w:firstRowFirstColumn="0" w:firstRowLastColumn="0" w:lastRowFirstColumn="0" w:lastRowLastColumn="0"/>
               <w:rPr>
                 <w:rFonts w:cstheme="minorHAnsi"/>
                 <w:rtl/>
@@ -2666,11 +2673,11 @@
         <w:tc>
           <w:tcPr>
             <w:tcW w:w="879" w:type="dxa"/>
-            <w:vAlign w:val="center"/>
-          </w:tcPr>
-          <w:p>
-            <w:pPr>
-              <w:jc w:val="center"/>
+          </w:tcPr>
+          <w:p>
+            <w:pPr>
+              <w:jc w:val="center"/>
+              <w:cnfStyle w:val="000000000000" w:firstRow="0" w:lastRow="0" w:firstColumn="0" w:lastColumn="0" w:oddVBand="0" w:evenVBand="0" w:oddHBand="0" w:evenHBand="0" w:firstRowFirstColumn="0" w:firstRowLastColumn="0" w:lastRowFirstColumn="0" w:lastRowLastColumn="0"/>
               <w:rPr>
                 <w:rFonts w:cstheme="minorHAnsi"/>
               </w:rPr>
@@ -2692,13 +2699,13 @@
         <w:tc>
           <w:tcPr>
             <w:tcW w:w="1035" w:type="dxa"/>
-            <w:vAlign w:val="center"/>
-          </w:tcPr>
-          <w:p>
-            <w:pPr>
-              <w:jc w:val="center"/>
-              <w:rPr>
-                <w:rFonts w:cstheme="minorHAnsi" w:hint="cs"/>
+          </w:tcPr>
+          <w:p>
+            <w:pPr>
+              <w:jc w:val="center"/>
+              <w:cnfStyle w:val="000000000000" w:firstRow="0" w:lastRow="0" w:firstColumn="0" w:lastColumn="0" w:oddVBand="0" w:evenVBand="0" w:oddHBand="0" w:evenHBand="0" w:firstRowFirstColumn="0" w:firstRowLastColumn="0" w:lastRowFirstColumn="0" w:lastRowLastColumn="0"/>
+              <w:rPr>
+                <w:rFonts w:cstheme="minorHAnsi"/>
                 <w:rtl/>
               </w:rPr>
             </w:pPr>
@@ -2726,10 +2733,13 @@
         </w:tc>
       </w:tr>
       <w:tr>
-        <w:tc>
-          <w:tcPr>
+        <w:trPr>
+          <w:cnfStyle w:val="000000100000" w:firstRow="0" w:lastRow="0" w:firstColumn="0" w:lastColumn="0" w:oddVBand="0" w:evenVBand="0" w:oddHBand="1" w:evenHBand="0" w:firstRowFirstColumn="0" w:firstRowLastColumn="0" w:lastRowFirstColumn="0" w:lastRowLastColumn="0"/>
+        </w:trPr>
+        <w:tc>
+          <w:tcPr>
+            <w:cnfStyle w:val="001000000000" w:firstRow="0" w:lastRow="0" w:firstColumn="1" w:lastColumn="0" w:oddVBand="0" w:evenVBand="0" w:oddHBand="0" w:evenHBand="0" w:firstRowFirstColumn="0" w:firstRowLastColumn="0" w:lastRowFirstColumn="0" w:lastRowLastColumn="0"/>
             <w:tcW w:w="456" w:type="dxa"/>
-            <w:vAlign w:val="center"/>
           </w:tcPr>
           <w:p>
             <w:pPr>
@@ -2751,11 +2761,11 @@
         <w:tc>
           <w:tcPr>
             <w:tcW w:w="1182" w:type="dxa"/>
-            <w:vAlign w:val="center"/>
-          </w:tcPr>
-          <w:p>
-            <w:pPr>
-              <w:jc w:val="center"/>
+          </w:tcPr>
+          <w:p>
+            <w:pPr>
+              <w:jc w:val="center"/>
+              <w:cnfStyle w:val="000000100000" w:firstRow="0" w:lastRow="0" w:firstColumn="0" w:lastColumn="0" w:oddVBand="0" w:evenVBand="0" w:oddHBand="1" w:evenHBand="0" w:firstRowFirstColumn="0" w:firstRowLastColumn="0" w:lastRowFirstColumn="0" w:lastRowLastColumn="0"/>
               <w:rPr>
                 <w:rFonts w:cstheme="minorHAnsi"/>
                 <w:rtl/>
@@ -2772,11 +2782,11 @@
         <w:tc>
           <w:tcPr>
             <w:tcW w:w="1618" w:type="dxa"/>
-            <w:vAlign w:val="center"/>
-          </w:tcPr>
-          <w:p>
-            <w:pPr>
-              <w:jc w:val="center"/>
+          </w:tcPr>
+          <w:p>
+            <w:pPr>
+              <w:jc w:val="center"/>
+              <w:cnfStyle w:val="000000100000" w:firstRow="0" w:lastRow="0" w:firstColumn="0" w:lastColumn="0" w:oddVBand="0" w:evenVBand="0" w:oddHBand="1" w:evenHBand="0" w:firstRowFirstColumn="0" w:firstRowLastColumn="0" w:lastRowFirstColumn="0" w:lastRowLastColumn="0"/>
               <w:rPr>
                 <w:rFonts w:cstheme="minorHAnsi"/>
                 <w:rtl/>
@@ -2799,11 +2809,11 @@
         <w:tc>
           <w:tcPr>
             <w:tcW w:w="3284" w:type="dxa"/>
-            <w:vAlign w:val="center"/>
-          </w:tcPr>
-          <w:p>
-            <w:pPr>
-              <w:jc w:val="center"/>
+          </w:tcPr>
+          <w:p>
+            <w:pPr>
+              <w:jc w:val="center"/>
+              <w:cnfStyle w:val="000000100000" w:firstRow="0" w:lastRow="0" w:firstColumn="0" w:lastColumn="0" w:oddVBand="0" w:evenVBand="0" w:oddHBand="1" w:evenHBand="0" w:firstRowFirstColumn="0" w:firstRowLastColumn="0" w:lastRowFirstColumn="0" w:lastRowLastColumn="0"/>
               <w:rPr>
                 <w:rFonts w:cstheme="minorHAnsi"/>
               </w:rPr>
@@ -2825,11 +2835,11 @@
         <w:tc>
           <w:tcPr>
             <w:tcW w:w="897" w:type="dxa"/>
-            <w:vAlign w:val="center"/>
-          </w:tcPr>
-          <w:p>
-            <w:pPr>
-              <w:jc w:val="center"/>
+          </w:tcPr>
+          <w:p>
+            <w:pPr>
+              <w:jc w:val="center"/>
+              <w:cnfStyle w:val="000000100000" w:firstRow="0" w:lastRow="0" w:firstColumn="0" w:lastColumn="0" w:oddVBand="0" w:evenVBand="0" w:oddHBand="1" w:evenHBand="0" w:firstRowFirstColumn="0" w:firstRowLastColumn="0" w:lastRowFirstColumn="0" w:lastRowLastColumn="0"/>
               <w:rPr>
                 <w:rFonts w:cstheme="minorHAnsi"/>
                 <w:rtl/>
@@ -2846,11 +2856,11 @@
         <w:tc>
           <w:tcPr>
             <w:tcW w:w="879" w:type="dxa"/>
-            <w:vAlign w:val="center"/>
-          </w:tcPr>
-          <w:p>
-            <w:pPr>
-              <w:jc w:val="center"/>
+          </w:tcPr>
+          <w:p>
+            <w:pPr>
+              <w:jc w:val="center"/>
+              <w:cnfStyle w:val="000000100000" w:firstRow="0" w:lastRow="0" w:firstColumn="0" w:lastColumn="0" w:oddVBand="0" w:evenVBand="0" w:oddHBand="1" w:evenHBand="0" w:firstRowFirstColumn="0" w:firstRowLastColumn="0" w:lastRowFirstColumn="0" w:lastRowLastColumn="0"/>
               <w:rPr>
                 <w:rFonts w:cstheme="minorHAnsi"/>
               </w:rPr>
@@ -2872,13 +2882,13 @@
         <w:tc>
           <w:tcPr>
             <w:tcW w:w="1035" w:type="dxa"/>
-            <w:vAlign w:val="center"/>
-          </w:tcPr>
-          <w:p>
-            <w:pPr>
-              <w:jc w:val="center"/>
-              <w:rPr>
-                <w:rFonts w:cstheme="minorHAnsi" w:hint="cs"/>
+          </w:tcPr>
+          <w:p>
+            <w:pPr>
+              <w:jc w:val="center"/>
+              <w:cnfStyle w:val="000000100000" w:firstRow="0" w:lastRow="0" w:firstColumn="0" w:lastColumn="0" w:oddVBand="0" w:evenVBand="0" w:oddHBand="1" w:evenHBand="0" w:firstRowFirstColumn="0" w:firstRowLastColumn="0" w:lastRowFirstColumn="0" w:lastRowLastColumn="0"/>
+              <w:rPr>
+                <w:rFonts w:cstheme="minorHAnsi"/>
                 <w:rtl/>
               </w:rPr>
             </w:pPr>
@@ -2908,8 +2918,8 @@
       <w:tr>
         <w:tc>
           <w:tcPr>
+            <w:cnfStyle w:val="001000000000" w:firstRow="0" w:lastRow="0" w:firstColumn="1" w:lastColumn="0" w:oddVBand="0" w:evenVBand="0" w:oddHBand="0" w:evenHBand="0" w:firstRowFirstColumn="0" w:firstRowLastColumn="0" w:lastRowFirstColumn="0" w:lastRowLastColumn="0"/>
             <w:tcW w:w="456" w:type="dxa"/>
-            <w:vAlign w:val="center"/>
           </w:tcPr>
           <w:p>
             <w:pPr>
@@ -2931,11 +2941,11 @@
         <w:tc>
           <w:tcPr>
             <w:tcW w:w="1182" w:type="dxa"/>
-            <w:vAlign w:val="center"/>
-          </w:tcPr>
-          <w:p>
-            <w:pPr>
-              <w:jc w:val="center"/>
+          </w:tcPr>
+          <w:p>
+            <w:pPr>
+              <w:jc w:val="center"/>
+              <w:cnfStyle w:val="000000000000" w:firstRow="0" w:lastRow="0" w:firstColumn="0" w:lastColumn="0" w:oddVBand="0" w:evenVBand="0" w:oddHBand="0" w:evenHBand="0" w:firstRowFirstColumn="0" w:firstRowLastColumn="0" w:lastRowFirstColumn="0" w:lastRowLastColumn="0"/>
               <w:rPr>
                 <w:rFonts w:cstheme="minorHAnsi"/>
               </w:rPr>
@@ -2957,11 +2967,11 @@
         <w:tc>
           <w:tcPr>
             <w:tcW w:w="1618" w:type="dxa"/>
-            <w:vAlign w:val="center"/>
-          </w:tcPr>
-          <w:p>
-            <w:pPr>
-              <w:jc w:val="center"/>
+          </w:tcPr>
+          <w:p>
+            <w:pPr>
+              <w:jc w:val="center"/>
+              <w:cnfStyle w:val="000000000000" w:firstRow="0" w:lastRow="0" w:firstColumn="0" w:lastColumn="0" w:oddVBand="0" w:evenVBand="0" w:oddHBand="0" w:evenHBand="0" w:firstRowFirstColumn="0" w:firstRowLastColumn="0" w:lastRowFirstColumn="0" w:lastRowLastColumn="0"/>
               <w:rPr>
                 <w:rFonts w:cstheme="minorHAnsi"/>
               </w:rPr>
@@ -2983,11 +2993,11 @@
         <w:tc>
           <w:tcPr>
             <w:tcW w:w="3284" w:type="dxa"/>
-            <w:vAlign w:val="center"/>
-          </w:tcPr>
-          <w:p>
-            <w:pPr>
-              <w:jc w:val="center"/>
+          </w:tcPr>
+          <w:p>
+            <w:pPr>
+              <w:jc w:val="center"/>
+              <w:cnfStyle w:val="000000000000" w:firstRow="0" w:lastRow="0" w:firstColumn="0" w:lastColumn="0" w:oddVBand="0" w:evenVBand="0" w:oddHBand="0" w:evenHBand="0" w:firstRowFirstColumn="0" w:firstRowLastColumn="0" w:lastRowFirstColumn="0" w:lastRowLastColumn="0"/>
               <w:rPr>
                 <w:rFonts w:cstheme="minorHAnsi"/>
               </w:rPr>
@@ -3009,11 +3019,11 @@
         <w:tc>
           <w:tcPr>
             <w:tcW w:w="897" w:type="dxa"/>
-            <w:vAlign w:val="center"/>
-          </w:tcPr>
-          <w:p>
-            <w:pPr>
-              <w:jc w:val="center"/>
+          </w:tcPr>
+          <w:p>
+            <w:pPr>
+              <w:jc w:val="center"/>
+              <w:cnfStyle w:val="000000000000" w:firstRow="0" w:lastRow="0" w:firstColumn="0" w:lastColumn="0" w:oddVBand="0" w:evenVBand="0" w:oddHBand="0" w:evenHBand="0" w:firstRowFirstColumn="0" w:firstRowLastColumn="0" w:lastRowFirstColumn="0" w:lastRowLastColumn="0"/>
               <w:rPr>
                 <w:rFonts w:cstheme="minorHAnsi"/>
               </w:rPr>
@@ -3029,11 +3039,11 @@
         <w:tc>
           <w:tcPr>
             <w:tcW w:w="879" w:type="dxa"/>
-            <w:vAlign w:val="center"/>
-          </w:tcPr>
-          <w:p>
-            <w:pPr>
-              <w:jc w:val="center"/>
+          </w:tcPr>
+          <w:p>
+            <w:pPr>
+              <w:jc w:val="center"/>
+              <w:cnfStyle w:val="000000000000" w:firstRow="0" w:lastRow="0" w:firstColumn="0" w:lastColumn="0" w:oddVBand="0" w:evenVBand="0" w:oddHBand="0" w:evenHBand="0" w:firstRowFirstColumn="0" w:firstRowLastColumn="0" w:lastRowFirstColumn="0" w:lastRowLastColumn="0"/>
               <w:rPr>
                 <w:rFonts w:cstheme="minorHAnsi"/>
                 <w:sz w:val="19"/>
@@ -3053,13 +3063,13 @@
         <w:tc>
           <w:tcPr>
             <w:tcW w:w="1035" w:type="dxa"/>
-            <w:vAlign w:val="center"/>
-          </w:tcPr>
-          <w:p>
-            <w:pPr>
-              <w:jc w:val="center"/>
-              <w:rPr>
-                <w:rFonts w:cstheme="minorHAnsi" w:hint="cs"/>
+          </w:tcPr>
+          <w:p>
+            <w:pPr>
+              <w:jc w:val="center"/>
+              <w:cnfStyle w:val="000000000000" w:firstRow="0" w:lastRow="0" w:firstColumn="0" w:lastColumn="0" w:oddVBand="0" w:evenVBand="0" w:oddHBand="0" w:evenHBand="0" w:firstRowFirstColumn="0" w:firstRowLastColumn="0" w:lastRowFirstColumn="0" w:lastRowLastColumn="0"/>
+              <w:rPr>
+                <w:rFonts w:cstheme="minorHAnsi"/>
                 <w:rtl/>
               </w:rPr>
             </w:pPr>
@@ -3087,10 +3097,13 @@
         </w:tc>
       </w:tr>
       <w:tr>
-        <w:tc>
-          <w:tcPr>
+        <w:trPr>
+          <w:cnfStyle w:val="000000100000" w:firstRow="0" w:lastRow="0" w:firstColumn="0" w:lastColumn="0" w:oddVBand="0" w:evenVBand="0" w:oddHBand="1" w:evenHBand="0" w:firstRowFirstColumn="0" w:firstRowLastColumn="0" w:lastRowFirstColumn="0" w:lastRowLastColumn="0"/>
+        </w:trPr>
+        <w:tc>
+          <w:tcPr>
+            <w:cnfStyle w:val="001000000000" w:firstRow="0" w:lastRow="0" w:firstColumn="1" w:lastColumn="0" w:oddVBand="0" w:evenVBand="0" w:oddHBand="0" w:evenHBand="0" w:firstRowFirstColumn="0" w:firstRowLastColumn="0" w:lastRowFirstColumn="0" w:lastRowLastColumn="0"/>
             <w:tcW w:w="456" w:type="dxa"/>
-            <w:vAlign w:val="center"/>
           </w:tcPr>
           <w:p>
             <w:pPr>
@@ -3112,11 +3125,11 @@
         <w:tc>
           <w:tcPr>
             <w:tcW w:w="1182" w:type="dxa"/>
-            <w:vAlign w:val="center"/>
-          </w:tcPr>
-          <w:p>
-            <w:pPr>
-              <w:jc w:val="center"/>
+          </w:tcPr>
+          <w:p>
+            <w:pPr>
+              <w:jc w:val="center"/>
+              <w:cnfStyle w:val="000000100000" w:firstRow="0" w:lastRow="0" w:firstColumn="0" w:lastColumn="0" w:oddVBand="0" w:evenVBand="0" w:oddHBand="1" w:evenHBand="0" w:firstRowFirstColumn="0" w:firstRowLastColumn="0" w:lastRowFirstColumn="0" w:lastRowLastColumn="0"/>
               <w:rPr>
                 <w:rFonts w:cstheme="minorHAnsi"/>
               </w:rPr>
@@ -3138,11 +3151,11 @@
         <w:tc>
           <w:tcPr>
             <w:tcW w:w="1618" w:type="dxa"/>
-            <w:vAlign w:val="center"/>
-          </w:tcPr>
-          <w:p>
-            <w:pPr>
-              <w:jc w:val="center"/>
+          </w:tcPr>
+          <w:p>
+            <w:pPr>
+              <w:jc w:val="center"/>
+              <w:cnfStyle w:val="000000100000" w:firstRow="0" w:lastRow="0" w:firstColumn="0" w:lastColumn="0" w:oddVBand="0" w:evenVBand="0" w:oddHBand="1" w:evenHBand="0" w:firstRowFirstColumn="0" w:firstRowLastColumn="0" w:lastRowFirstColumn="0" w:lastRowLastColumn="0"/>
               <w:rPr>
                 <w:rFonts w:cstheme="minorHAnsi"/>
                 <w:rtl/>
@@ -3165,11 +3178,11 @@
         <w:tc>
           <w:tcPr>
             <w:tcW w:w="3284" w:type="dxa"/>
-            <w:vAlign w:val="center"/>
-          </w:tcPr>
-          <w:p>
-            <w:pPr>
-              <w:jc w:val="center"/>
+          </w:tcPr>
+          <w:p>
+            <w:pPr>
+              <w:jc w:val="center"/>
+              <w:cnfStyle w:val="000000100000" w:firstRow="0" w:lastRow="0" w:firstColumn="0" w:lastColumn="0" w:oddVBand="0" w:evenVBand="0" w:oddHBand="1" w:evenHBand="0" w:firstRowFirstColumn="0" w:firstRowLastColumn="0" w:lastRowFirstColumn="0" w:lastRowLastColumn="0"/>
               <w:rPr>
                 <w:rFonts w:cstheme="minorHAnsi"/>
               </w:rPr>
@@ -3215,11 +3228,11 @@
         <w:tc>
           <w:tcPr>
             <w:tcW w:w="897" w:type="dxa"/>
-            <w:vAlign w:val="center"/>
-          </w:tcPr>
-          <w:p>
-            <w:pPr>
-              <w:jc w:val="center"/>
+          </w:tcPr>
+          <w:p>
+            <w:pPr>
+              <w:jc w:val="center"/>
+              <w:cnfStyle w:val="000000100000" w:firstRow="0" w:lastRow="0" w:firstColumn="0" w:lastColumn="0" w:oddVBand="0" w:evenVBand="0" w:oddHBand="1" w:evenHBand="0" w:firstRowFirstColumn="0" w:firstRowLastColumn="0" w:lastRowFirstColumn="0" w:lastRowLastColumn="0"/>
               <w:rPr>
                 <w:rFonts w:cstheme="minorHAnsi"/>
                 <w:rtl/>
@@ -3236,11 +3249,11 @@
         <w:tc>
           <w:tcPr>
             <w:tcW w:w="879" w:type="dxa"/>
-            <w:vAlign w:val="center"/>
-          </w:tcPr>
-          <w:p>
-            <w:pPr>
-              <w:jc w:val="center"/>
+          </w:tcPr>
+          <w:p>
+            <w:pPr>
+              <w:jc w:val="center"/>
+              <w:cnfStyle w:val="000000100000" w:firstRow="0" w:lastRow="0" w:firstColumn="0" w:lastColumn="0" w:oddVBand="0" w:evenVBand="0" w:oddHBand="1" w:evenHBand="0" w:firstRowFirstColumn="0" w:firstRowLastColumn="0" w:lastRowFirstColumn="0" w:lastRowLastColumn="0"/>
               <w:rPr>
                 <w:rFonts w:cstheme="minorHAnsi"/>
               </w:rPr>
@@ -3258,11 +3271,11 @@
         <w:tc>
           <w:tcPr>
             <w:tcW w:w="1035" w:type="dxa"/>
-            <w:vAlign w:val="center"/>
-          </w:tcPr>
-          <w:p>
-            <w:pPr>
-              <w:jc w:val="center"/>
+          </w:tcPr>
+          <w:p>
+            <w:pPr>
+              <w:jc w:val="center"/>
+              <w:cnfStyle w:val="000000100000" w:firstRow="0" w:lastRow="0" w:firstColumn="0" w:lastColumn="0" w:oddVBand="0" w:evenVBand="0" w:oddHBand="1" w:evenHBand="0" w:firstRowFirstColumn="0" w:firstRowLastColumn="0" w:lastRowFirstColumn="0" w:lastRowLastColumn="0"/>
               <w:rPr>
                 <w:rFonts w:cstheme="minorHAnsi"/>
               </w:rPr>
@@ -3293,8 +3306,8 @@
       <w:tr>
         <w:tc>
           <w:tcPr>
+            <w:cnfStyle w:val="001000000000" w:firstRow="0" w:lastRow="0" w:firstColumn="1" w:lastColumn="0" w:oddVBand="0" w:evenVBand="0" w:oddHBand="0" w:evenHBand="0" w:firstRowFirstColumn="0" w:firstRowLastColumn="0" w:lastRowFirstColumn="0" w:lastRowLastColumn="0"/>
             <w:tcW w:w="456" w:type="dxa"/>
-            <w:vAlign w:val="center"/>
           </w:tcPr>
           <w:p>
             <w:pPr>
@@ -3316,11 +3329,11 @@
         <w:tc>
           <w:tcPr>
             <w:tcW w:w="1182" w:type="dxa"/>
-            <w:vAlign w:val="center"/>
-          </w:tcPr>
-          <w:p>
-            <w:pPr>
-              <w:jc w:val="center"/>
+          </w:tcPr>
+          <w:p>
+            <w:pPr>
+              <w:jc w:val="center"/>
+              <w:cnfStyle w:val="000000000000" w:firstRow="0" w:lastRow="0" w:firstColumn="0" w:lastColumn="0" w:oddVBand="0" w:evenVBand="0" w:oddHBand="0" w:evenHBand="0" w:firstRowFirstColumn="0" w:firstRowLastColumn="0" w:lastRowFirstColumn="0" w:lastRowLastColumn="0"/>
               <w:rPr>
                 <w:rFonts w:cstheme="minorHAnsi"/>
               </w:rPr>
@@ -3342,11 +3355,11 @@
         <w:tc>
           <w:tcPr>
             <w:tcW w:w="1618" w:type="dxa"/>
-            <w:vAlign w:val="center"/>
-          </w:tcPr>
-          <w:p>
-            <w:pPr>
-              <w:jc w:val="center"/>
+          </w:tcPr>
+          <w:p>
+            <w:pPr>
+              <w:jc w:val="center"/>
+              <w:cnfStyle w:val="000000000000" w:firstRow="0" w:lastRow="0" w:firstColumn="0" w:lastColumn="0" w:oddVBand="0" w:evenVBand="0" w:oddHBand="0" w:evenHBand="0" w:firstRowFirstColumn="0" w:firstRowLastColumn="0" w:lastRowFirstColumn="0" w:lastRowLastColumn="0"/>
               <w:rPr>
                 <w:rFonts w:cstheme="minorHAnsi"/>
                 <w:rtl/>
@@ -3375,11 +3388,11 @@
         <w:tc>
           <w:tcPr>
             <w:tcW w:w="3284" w:type="dxa"/>
-            <w:vAlign w:val="center"/>
-          </w:tcPr>
-          <w:p>
-            <w:pPr>
-              <w:jc w:val="center"/>
+          </w:tcPr>
+          <w:p>
+            <w:pPr>
+              <w:jc w:val="center"/>
+              <w:cnfStyle w:val="000000000000" w:firstRow="0" w:lastRow="0" w:firstColumn="0" w:lastColumn="0" w:oddVBand="0" w:evenVBand="0" w:oddHBand="0" w:evenHBand="0" w:firstRowFirstColumn="0" w:firstRowLastColumn="0" w:lastRowFirstColumn="0" w:lastRowLastColumn="0"/>
               <w:rPr>
                 <w:rFonts w:cstheme="minorHAnsi"/>
               </w:rPr>
@@ -3425,11 +3438,11 @@
         <w:tc>
           <w:tcPr>
             <w:tcW w:w="897" w:type="dxa"/>
-            <w:vAlign w:val="center"/>
-          </w:tcPr>
-          <w:p>
-            <w:pPr>
-              <w:jc w:val="center"/>
+          </w:tcPr>
+          <w:p>
+            <w:pPr>
+              <w:jc w:val="center"/>
+              <w:cnfStyle w:val="000000000000" w:firstRow="0" w:lastRow="0" w:firstColumn="0" w:lastColumn="0" w:oddVBand="0" w:evenVBand="0" w:oddHBand="0" w:evenHBand="0" w:firstRowFirstColumn="0" w:firstRowLastColumn="0" w:lastRowFirstColumn="0" w:lastRowLastColumn="0"/>
               <w:rPr>
                 <w:rFonts w:cstheme="minorHAnsi"/>
                 <w:rtl/>
@@ -3446,11 +3459,11 @@
         <w:tc>
           <w:tcPr>
             <w:tcW w:w="879" w:type="dxa"/>
-            <w:vAlign w:val="center"/>
-          </w:tcPr>
-          <w:p>
-            <w:pPr>
-              <w:jc w:val="center"/>
+          </w:tcPr>
+          <w:p>
+            <w:pPr>
+              <w:jc w:val="center"/>
+              <w:cnfStyle w:val="000000000000" w:firstRow="0" w:lastRow="0" w:firstColumn="0" w:lastColumn="0" w:oddVBand="0" w:evenVBand="0" w:oddHBand="0" w:evenHBand="0" w:firstRowFirstColumn="0" w:firstRowLastColumn="0" w:lastRowFirstColumn="0" w:lastRowLastColumn="0"/>
               <w:rPr>
                 <w:rFonts w:cstheme="minorHAnsi"/>
                 <w:rtl/>
@@ -3473,11 +3486,11 @@
         <w:tc>
           <w:tcPr>
             <w:tcW w:w="1035" w:type="dxa"/>
-            <w:vAlign w:val="center"/>
-          </w:tcPr>
-          <w:p>
-            <w:pPr>
-              <w:jc w:val="center"/>
+          </w:tcPr>
+          <w:p>
+            <w:pPr>
+              <w:jc w:val="center"/>
+              <w:cnfStyle w:val="000000000000" w:firstRow="0" w:lastRow="0" w:firstColumn="0" w:lastColumn="0" w:oddVBand="0" w:evenVBand="0" w:oddHBand="0" w:evenHBand="0" w:firstRowFirstColumn="0" w:firstRowLastColumn="0" w:lastRowFirstColumn="0" w:lastRowLastColumn="0"/>
               <w:rPr>
                 <w:rFonts w:cstheme="minorHAnsi"/>
                 <w:rtl/>
@@ -3507,10 +3520,13 @@
         </w:tc>
       </w:tr>
       <w:tr>
-        <w:tc>
-          <w:tcPr>
+        <w:trPr>
+          <w:cnfStyle w:val="000000100000" w:firstRow="0" w:lastRow="0" w:firstColumn="0" w:lastColumn="0" w:oddVBand="0" w:evenVBand="0" w:oddHBand="1" w:evenHBand="0" w:firstRowFirstColumn="0" w:firstRowLastColumn="0" w:lastRowFirstColumn="0" w:lastRowLastColumn="0"/>
+        </w:trPr>
+        <w:tc>
+          <w:tcPr>
+            <w:cnfStyle w:val="001000000000" w:firstRow="0" w:lastRow="0" w:firstColumn="1" w:lastColumn="0" w:oddVBand="0" w:evenVBand="0" w:oddHBand="0" w:evenHBand="0" w:firstRowFirstColumn="0" w:firstRowLastColumn="0" w:lastRowFirstColumn="0" w:lastRowLastColumn="0"/>
             <w:tcW w:w="456" w:type="dxa"/>
-            <w:vAlign w:val="center"/>
           </w:tcPr>
           <w:p>
             <w:pPr>
@@ -3532,11 +3548,11 @@
         <w:tc>
           <w:tcPr>
             <w:tcW w:w="1182" w:type="dxa"/>
-            <w:vAlign w:val="center"/>
-          </w:tcPr>
-          <w:p>
-            <w:pPr>
-              <w:jc w:val="center"/>
+          </w:tcPr>
+          <w:p>
+            <w:pPr>
+              <w:jc w:val="center"/>
+              <w:cnfStyle w:val="000000100000" w:firstRow="0" w:lastRow="0" w:firstColumn="0" w:lastColumn="0" w:oddVBand="0" w:evenVBand="0" w:oddHBand="1" w:evenHBand="0" w:firstRowFirstColumn="0" w:firstRowLastColumn="0" w:lastRowFirstColumn="0" w:lastRowLastColumn="0"/>
               <w:rPr>
                 <w:rFonts w:cstheme="minorHAnsi"/>
               </w:rPr>
@@ -3558,11 +3574,11 @@
         <w:tc>
           <w:tcPr>
             <w:tcW w:w="1618" w:type="dxa"/>
-            <w:vAlign w:val="center"/>
-          </w:tcPr>
-          <w:p>
-            <w:pPr>
-              <w:jc w:val="center"/>
+          </w:tcPr>
+          <w:p>
+            <w:pPr>
+              <w:jc w:val="center"/>
+              <w:cnfStyle w:val="000000100000" w:firstRow="0" w:lastRow="0" w:firstColumn="0" w:lastColumn="0" w:oddVBand="0" w:evenVBand="0" w:oddHBand="1" w:evenHBand="0" w:firstRowFirstColumn="0" w:firstRowLastColumn="0" w:lastRowFirstColumn="0" w:lastRowLastColumn="0"/>
               <w:rPr>
                 <w:rFonts w:cstheme="minorHAnsi"/>
                 <w:rtl/>
@@ -3585,11 +3601,11 @@
         <w:tc>
           <w:tcPr>
             <w:tcW w:w="3284" w:type="dxa"/>
-            <w:vAlign w:val="center"/>
-          </w:tcPr>
-          <w:p>
-            <w:pPr>
-              <w:jc w:val="center"/>
+          </w:tcPr>
+          <w:p>
+            <w:pPr>
+              <w:jc w:val="center"/>
+              <w:cnfStyle w:val="000000100000" w:firstRow="0" w:lastRow="0" w:firstColumn="0" w:lastColumn="0" w:oddVBand="0" w:evenVBand="0" w:oddHBand="1" w:evenHBand="0" w:firstRowFirstColumn="0" w:firstRowLastColumn="0" w:lastRowFirstColumn="0" w:lastRowLastColumn="0"/>
               <w:rPr>
                 <w:rFonts w:cstheme="minorHAnsi"/>
               </w:rPr>
@@ -3617,11 +3633,11 @@
         <w:tc>
           <w:tcPr>
             <w:tcW w:w="897" w:type="dxa"/>
-            <w:vAlign w:val="center"/>
-          </w:tcPr>
-          <w:p>
-            <w:pPr>
-              <w:jc w:val="center"/>
+          </w:tcPr>
+          <w:p>
+            <w:pPr>
+              <w:jc w:val="center"/>
+              <w:cnfStyle w:val="000000100000" w:firstRow="0" w:lastRow="0" w:firstColumn="0" w:lastColumn="0" w:oddVBand="0" w:evenVBand="0" w:oddHBand="1" w:evenHBand="0" w:firstRowFirstColumn="0" w:firstRowLastColumn="0" w:lastRowFirstColumn="0" w:lastRowLastColumn="0"/>
               <w:rPr>
                 <w:rFonts w:cstheme="minorHAnsi"/>
                 <w:rtl/>
@@ -3638,11 +3654,11 @@
         <w:tc>
           <w:tcPr>
             <w:tcW w:w="879" w:type="dxa"/>
-            <w:vAlign w:val="center"/>
-          </w:tcPr>
-          <w:p>
-            <w:pPr>
-              <w:jc w:val="center"/>
+          </w:tcPr>
+          <w:p>
+            <w:pPr>
+              <w:jc w:val="center"/>
+              <w:cnfStyle w:val="000000100000" w:firstRow="0" w:lastRow="0" w:firstColumn="0" w:lastColumn="0" w:oddVBand="0" w:evenVBand="0" w:oddHBand="1" w:evenHBand="0" w:firstRowFirstColumn="0" w:firstRowLastColumn="0" w:lastRowFirstColumn="0" w:lastRowLastColumn="0"/>
               <w:rPr>
                 <w:rFonts w:cstheme="minorHAnsi"/>
               </w:rPr>
@@ -3658,13 +3674,13 @@
         <w:tc>
           <w:tcPr>
             <w:tcW w:w="1035" w:type="dxa"/>
-            <w:vAlign w:val="center"/>
-          </w:tcPr>
-          <w:p>
-            <w:pPr>
-              <w:jc w:val="center"/>
-              <w:rPr>
-                <w:rFonts w:cstheme="minorHAnsi" w:hint="cs"/>
+          </w:tcPr>
+          <w:p>
+            <w:pPr>
+              <w:jc w:val="center"/>
+              <w:cnfStyle w:val="000000100000" w:firstRow="0" w:lastRow="0" w:firstColumn="0" w:lastColumn="0" w:oddVBand="0" w:evenVBand="0" w:oddHBand="1" w:evenHBand="0" w:firstRowFirstColumn="0" w:firstRowLastColumn="0" w:lastRowFirstColumn="0" w:lastRowLastColumn="0"/>
+              <w:rPr>
+                <w:rFonts w:cstheme="minorHAnsi"/>
                 <w:rtl/>
               </w:rPr>
             </w:pPr>
@@ -3694,8 +3710,8 @@
       <w:tr>
         <w:tc>
           <w:tcPr>
+            <w:cnfStyle w:val="001000000000" w:firstRow="0" w:lastRow="0" w:firstColumn="1" w:lastColumn="0" w:oddVBand="0" w:evenVBand="0" w:oddHBand="0" w:evenHBand="0" w:firstRowFirstColumn="0" w:firstRowLastColumn="0" w:lastRowFirstColumn="0" w:lastRowLastColumn="0"/>
             <w:tcW w:w="456" w:type="dxa"/>
-            <w:vAlign w:val="center"/>
           </w:tcPr>
           <w:p>
             <w:pPr>
@@ -3717,11 +3733,11 @@
         <w:tc>
           <w:tcPr>
             <w:tcW w:w="1182" w:type="dxa"/>
-            <w:vAlign w:val="center"/>
-          </w:tcPr>
-          <w:p>
-            <w:pPr>
-              <w:jc w:val="center"/>
+          </w:tcPr>
+          <w:p>
+            <w:pPr>
+              <w:jc w:val="center"/>
+              <w:cnfStyle w:val="000000000000" w:firstRow="0" w:lastRow="0" w:firstColumn="0" w:lastColumn="0" w:oddVBand="0" w:evenVBand="0" w:oddHBand="0" w:evenHBand="0" w:firstRowFirstColumn="0" w:firstRowLastColumn="0" w:lastRowFirstColumn="0" w:lastRowLastColumn="0"/>
               <w:rPr>
                 <w:rFonts w:cstheme="minorHAnsi"/>
               </w:rPr>
@@ -3743,11 +3759,11 @@
         <w:tc>
           <w:tcPr>
             <w:tcW w:w="1618" w:type="dxa"/>
-            <w:vAlign w:val="center"/>
-          </w:tcPr>
-          <w:p>
-            <w:pPr>
-              <w:jc w:val="center"/>
+          </w:tcPr>
+          <w:p>
+            <w:pPr>
+              <w:jc w:val="center"/>
+              <w:cnfStyle w:val="000000000000" w:firstRow="0" w:lastRow="0" w:firstColumn="0" w:lastColumn="0" w:oddVBand="0" w:evenVBand="0" w:oddHBand="0" w:evenHBand="0" w:firstRowFirstColumn="0" w:firstRowLastColumn="0" w:lastRowFirstColumn="0" w:lastRowLastColumn="0"/>
               <w:rPr>
                 <w:rFonts w:cstheme="minorHAnsi"/>
               </w:rPr>
@@ -3769,11 +3785,11 @@
         <w:tc>
           <w:tcPr>
             <w:tcW w:w="3284" w:type="dxa"/>
-            <w:vAlign w:val="center"/>
-          </w:tcPr>
-          <w:p>
-            <w:pPr>
-              <w:jc w:val="center"/>
+          </w:tcPr>
+          <w:p>
+            <w:pPr>
+              <w:jc w:val="center"/>
+              <w:cnfStyle w:val="000000000000" w:firstRow="0" w:lastRow="0" w:firstColumn="0" w:lastColumn="0" w:oddVBand="0" w:evenVBand="0" w:oddHBand="0" w:evenHBand="0" w:firstRowFirstColumn="0" w:firstRowLastColumn="0" w:lastRowFirstColumn="0" w:lastRowLastColumn="0"/>
               <w:rPr>
                 <w:rFonts w:cstheme="minorHAnsi"/>
                 <w:rtl/>
@@ -3796,11 +3812,11 @@
         <w:tc>
           <w:tcPr>
             <w:tcW w:w="897" w:type="dxa"/>
-            <w:vAlign w:val="center"/>
-          </w:tcPr>
-          <w:p>
-            <w:pPr>
-              <w:jc w:val="center"/>
+          </w:tcPr>
+          <w:p>
+            <w:pPr>
+              <w:jc w:val="center"/>
+              <w:cnfStyle w:val="000000000000" w:firstRow="0" w:lastRow="0" w:firstColumn="0" w:lastColumn="0" w:oddVBand="0" w:evenVBand="0" w:oddHBand="0" w:evenHBand="0" w:firstRowFirstColumn="0" w:firstRowLastColumn="0" w:lastRowFirstColumn="0" w:lastRowLastColumn="0"/>
               <w:rPr>
                 <w:rFonts w:cstheme="minorHAnsi"/>
                 <w:rtl/>
@@ -3817,11 +3833,11 @@
         <w:tc>
           <w:tcPr>
             <w:tcW w:w="879" w:type="dxa"/>
-            <w:vAlign w:val="center"/>
-          </w:tcPr>
-          <w:p>
-            <w:pPr>
-              <w:jc w:val="center"/>
+          </w:tcPr>
+          <w:p>
+            <w:pPr>
+              <w:jc w:val="center"/>
+              <w:cnfStyle w:val="000000000000" w:firstRow="0" w:lastRow="0" w:firstColumn="0" w:lastColumn="0" w:oddVBand="0" w:evenVBand="0" w:oddHBand="0" w:evenHBand="0" w:firstRowFirstColumn="0" w:firstRowLastColumn="0" w:lastRowFirstColumn="0" w:lastRowLastColumn="0"/>
               <w:rPr>
                 <w:rFonts w:cstheme="minorHAnsi"/>
               </w:rPr>
@@ -3843,13 +3859,13 @@
         <w:tc>
           <w:tcPr>
             <w:tcW w:w="1035" w:type="dxa"/>
-            <w:vAlign w:val="center"/>
-          </w:tcPr>
-          <w:p>
-            <w:pPr>
-              <w:jc w:val="center"/>
-              <w:rPr>
-                <w:rFonts w:cstheme="minorHAnsi" w:hint="cs"/>
+          </w:tcPr>
+          <w:p>
+            <w:pPr>
+              <w:jc w:val="center"/>
+              <w:cnfStyle w:val="000000000000" w:firstRow="0" w:lastRow="0" w:firstColumn="0" w:lastColumn="0" w:oddVBand="0" w:evenVBand="0" w:oddHBand="0" w:evenHBand="0" w:firstRowFirstColumn="0" w:firstRowLastColumn="0" w:lastRowFirstColumn="0" w:lastRowLastColumn="0"/>
+              <w:rPr>
+                <w:rFonts w:cstheme="minorHAnsi"/>
                 <w:rtl/>
               </w:rPr>
             </w:pPr>
@@ -3877,10 +3893,13 @@
         </w:tc>
       </w:tr>
       <w:tr>
-        <w:tc>
-          <w:tcPr>
+        <w:trPr>
+          <w:cnfStyle w:val="000000100000" w:firstRow="0" w:lastRow="0" w:firstColumn="0" w:lastColumn="0" w:oddVBand="0" w:evenVBand="0" w:oddHBand="1" w:evenHBand="0" w:firstRowFirstColumn="0" w:firstRowLastColumn="0" w:lastRowFirstColumn="0" w:lastRowLastColumn="0"/>
+        </w:trPr>
+        <w:tc>
+          <w:tcPr>
+            <w:cnfStyle w:val="001000000000" w:firstRow="0" w:lastRow="0" w:firstColumn="1" w:lastColumn="0" w:oddVBand="0" w:evenVBand="0" w:oddHBand="0" w:evenHBand="0" w:firstRowFirstColumn="0" w:firstRowLastColumn="0" w:lastRowFirstColumn="0" w:lastRowLastColumn="0"/>
             <w:tcW w:w="456" w:type="dxa"/>
-            <w:vAlign w:val="center"/>
           </w:tcPr>
           <w:p>
             <w:pPr>
@@ -3902,11 +3921,11 @@
         <w:tc>
           <w:tcPr>
             <w:tcW w:w="1182" w:type="dxa"/>
-            <w:vAlign w:val="center"/>
-          </w:tcPr>
-          <w:p>
-            <w:pPr>
-              <w:jc w:val="center"/>
+          </w:tcPr>
+          <w:p>
+            <w:pPr>
+              <w:jc w:val="center"/>
+              <w:cnfStyle w:val="000000100000" w:firstRow="0" w:lastRow="0" w:firstColumn="0" w:lastColumn="0" w:oddVBand="0" w:evenVBand="0" w:oddHBand="1" w:evenHBand="0" w:firstRowFirstColumn="0" w:firstRowLastColumn="0" w:lastRowFirstColumn="0" w:lastRowLastColumn="0"/>
               <w:rPr>
                 <w:rFonts w:cstheme="minorHAnsi"/>
               </w:rPr>
@@ -3928,11 +3947,11 @@
         <w:tc>
           <w:tcPr>
             <w:tcW w:w="1618" w:type="dxa"/>
-            <w:vAlign w:val="center"/>
-          </w:tcPr>
-          <w:p>
-            <w:pPr>
-              <w:jc w:val="center"/>
+          </w:tcPr>
+          <w:p>
+            <w:pPr>
+              <w:jc w:val="center"/>
+              <w:cnfStyle w:val="000000100000" w:firstRow="0" w:lastRow="0" w:firstColumn="0" w:lastColumn="0" w:oddVBand="0" w:evenVBand="0" w:oddHBand="1" w:evenHBand="0" w:firstRowFirstColumn="0" w:firstRowLastColumn="0" w:lastRowFirstColumn="0" w:lastRowLastColumn="0"/>
               <w:rPr>
                 <w:rFonts w:cstheme="minorHAnsi"/>
                 <w:rtl/>
@@ -3955,11 +3974,11 @@
         <w:tc>
           <w:tcPr>
             <w:tcW w:w="3284" w:type="dxa"/>
-            <w:vAlign w:val="center"/>
-          </w:tcPr>
-          <w:p>
-            <w:pPr>
-              <w:jc w:val="center"/>
+          </w:tcPr>
+          <w:p>
+            <w:pPr>
+              <w:jc w:val="center"/>
+              <w:cnfStyle w:val="000000100000" w:firstRow="0" w:lastRow="0" w:firstColumn="0" w:lastColumn="0" w:oddVBand="0" w:evenVBand="0" w:oddHBand="1" w:evenHBand="0" w:firstRowFirstColumn="0" w:firstRowLastColumn="0" w:lastRowFirstColumn="0" w:lastRowLastColumn="0"/>
               <w:rPr>
                 <w:rFonts w:cstheme="minorHAnsi"/>
               </w:rPr>
@@ -4012,11 +4031,11 @@
         <w:tc>
           <w:tcPr>
             <w:tcW w:w="897" w:type="dxa"/>
-            <w:vAlign w:val="center"/>
-          </w:tcPr>
-          <w:p>
-            <w:pPr>
-              <w:jc w:val="center"/>
+          </w:tcPr>
+          <w:p>
+            <w:pPr>
+              <w:jc w:val="center"/>
+              <w:cnfStyle w:val="000000100000" w:firstRow="0" w:lastRow="0" w:firstColumn="0" w:lastColumn="0" w:oddVBand="0" w:evenVBand="0" w:oddHBand="1" w:evenHBand="0" w:firstRowFirstColumn="0" w:firstRowLastColumn="0" w:lastRowFirstColumn="0" w:lastRowLastColumn="0"/>
               <w:rPr>
                 <w:rFonts w:cstheme="minorHAnsi"/>
                 <w:rtl/>
@@ -4034,11 +4053,11 @@
         <w:tc>
           <w:tcPr>
             <w:tcW w:w="879" w:type="dxa"/>
-            <w:vAlign w:val="center"/>
-          </w:tcPr>
-          <w:p>
-            <w:pPr>
-              <w:jc w:val="center"/>
+          </w:tcPr>
+          <w:p>
+            <w:pPr>
+              <w:jc w:val="center"/>
+              <w:cnfStyle w:val="000000100000" w:firstRow="0" w:lastRow="0" w:firstColumn="0" w:lastColumn="0" w:oddVBand="0" w:evenVBand="0" w:oddHBand="1" w:evenHBand="0" w:firstRowFirstColumn="0" w:firstRowLastColumn="0" w:lastRowFirstColumn="0" w:lastRowLastColumn="0"/>
               <w:rPr>
                 <w:rFonts w:cstheme="minorHAnsi"/>
               </w:rPr>
@@ -4054,13 +4073,13 @@
         <w:tc>
           <w:tcPr>
             <w:tcW w:w="1035" w:type="dxa"/>
-            <w:vAlign w:val="center"/>
-          </w:tcPr>
-          <w:p>
-            <w:pPr>
-              <w:jc w:val="center"/>
-              <w:rPr>
-                <w:rFonts w:cstheme="minorHAnsi" w:hint="cs"/>
+          </w:tcPr>
+          <w:p>
+            <w:pPr>
+              <w:jc w:val="center"/>
+              <w:cnfStyle w:val="000000100000" w:firstRow="0" w:lastRow="0" w:firstColumn="0" w:lastColumn="0" w:oddVBand="0" w:evenVBand="0" w:oddHBand="1" w:evenHBand="0" w:firstRowFirstColumn="0" w:firstRowLastColumn="0" w:lastRowFirstColumn="0" w:lastRowLastColumn="0"/>
+              <w:rPr>
+                <w:rFonts w:cstheme="minorHAnsi"/>
                 <w:rtl/>
               </w:rPr>
             </w:pPr>
@@ -4090,8 +4109,8 @@
       <w:tr>
         <w:tc>
           <w:tcPr>
+            <w:cnfStyle w:val="001000000000" w:firstRow="0" w:lastRow="0" w:firstColumn="1" w:lastColumn="0" w:oddVBand="0" w:evenVBand="0" w:oddHBand="0" w:evenHBand="0" w:firstRowFirstColumn="0" w:firstRowLastColumn="0" w:lastRowFirstColumn="0" w:lastRowLastColumn="0"/>
             <w:tcW w:w="456" w:type="dxa"/>
-            <w:vAlign w:val="center"/>
           </w:tcPr>
           <w:p>
             <w:pPr>
@@ -4113,11 +4132,11 @@
         <w:tc>
           <w:tcPr>
             <w:tcW w:w="1182" w:type="dxa"/>
-            <w:vAlign w:val="center"/>
-          </w:tcPr>
-          <w:p>
-            <w:pPr>
-              <w:jc w:val="center"/>
+          </w:tcPr>
+          <w:p>
+            <w:pPr>
+              <w:jc w:val="center"/>
+              <w:cnfStyle w:val="000000000000" w:firstRow="0" w:lastRow="0" w:firstColumn="0" w:lastColumn="0" w:oddVBand="0" w:evenVBand="0" w:oddHBand="0" w:evenHBand="0" w:firstRowFirstColumn="0" w:firstRowLastColumn="0" w:lastRowFirstColumn="0" w:lastRowLastColumn="0"/>
               <w:rPr>
                 <w:rFonts w:cstheme="minorHAnsi"/>
                 <w:rtl/>
@@ -4140,11 +4159,11 @@
         <w:tc>
           <w:tcPr>
             <w:tcW w:w="1618" w:type="dxa"/>
-            <w:vAlign w:val="center"/>
-          </w:tcPr>
-          <w:p>
-            <w:pPr>
-              <w:jc w:val="center"/>
+          </w:tcPr>
+          <w:p>
+            <w:pPr>
+              <w:jc w:val="center"/>
+              <w:cnfStyle w:val="000000000000" w:firstRow="0" w:lastRow="0" w:firstColumn="0" w:lastColumn="0" w:oddVBand="0" w:evenVBand="0" w:oddHBand="0" w:evenHBand="0" w:firstRowFirstColumn="0" w:firstRowLastColumn="0" w:lastRowFirstColumn="0" w:lastRowLastColumn="0"/>
               <w:rPr>
                 <w:rFonts w:cstheme="minorHAnsi"/>
               </w:rPr>
@@ -4160,11 +4179,11 @@
         <w:tc>
           <w:tcPr>
             <w:tcW w:w="3284" w:type="dxa"/>
-            <w:vAlign w:val="center"/>
-          </w:tcPr>
-          <w:p>
-            <w:pPr>
-              <w:jc w:val="center"/>
+          </w:tcPr>
+          <w:p>
+            <w:pPr>
+              <w:jc w:val="center"/>
+              <w:cnfStyle w:val="000000000000" w:firstRow="0" w:lastRow="0" w:firstColumn="0" w:lastColumn="0" w:oddVBand="0" w:evenVBand="0" w:oddHBand="0" w:evenHBand="0" w:firstRowFirstColumn="0" w:firstRowLastColumn="0" w:lastRowFirstColumn="0" w:lastRowLastColumn="0"/>
               <w:rPr>
                 <w:rFonts w:cstheme="minorHAnsi"/>
                 <w:rtl/>
@@ -4235,11 +4254,11 @@
         <w:tc>
           <w:tcPr>
             <w:tcW w:w="897" w:type="dxa"/>
-            <w:vAlign w:val="center"/>
-          </w:tcPr>
-          <w:p>
-            <w:pPr>
-              <w:jc w:val="center"/>
+          </w:tcPr>
+          <w:p>
+            <w:pPr>
+              <w:jc w:val="center"/>
+              <w:cnfStyle w:val="000000000000" w:firstRow="0" w:lastRow="0" w:firstColumn="0" w:lastColumn="0" w:oddVBand="0" w:evenVBand="0" w:oddHBand="0" w:evenHBand="0" w:firstRowFirstColumn="0" w:firstRowLastColumn="0" w:lastRowFirstColumn="0" w:lastRowLastColumn="0"/>
               <w:rPr>
                 <w:rFonts w:cstheme="minorHAnsi"/>
                 <w:rtl/>
@@ -4256,11 +4275,11 @@
         <w:tc>
           <w:tcPr>
             <w:tcW w:w="879" w:type="dxa"/>
-            <w:vAlign w:val="center"/>
-          </w:tcPr>
-          <w:p>
-            <w:pPr>
-              <w:jc w:val="center"/>
+          </w:tcPr>
+          <w:p>
+            <w:pPr>
+              <w:jc w:val="center"/>
+              <w:cnfStyle w:val="000000000000" w:firstRow="0" w:lastRow="0" w:firstColumn="0" w:lastColumn="0" w:oddVBand="0" w:evenVBand="0" w:oddHBand="0" w:evenHBand="0" w:firstRowFirstColumn="0" w:firstRowLastColumn="0" w:lastRowFirstColumn="0" w:lastRowLastColumn="0"/>
               <w:rPr>
                 <w:rFonts w:cstheme="minorHAnsi"/>
               </w:rPr>
@@ -4276,11 +4295,11 @@
         <w:tc>
           <w:tcPr>
             <w:tcW w:w="1035" w:type="dxa"/>
-            <w:vAlign w:val="center"/>
-          </w:tcPr>
-          <w:p>
-            <w:pPr>
-              <w:jc w:val="center"/>
+          </w:tcPr>
+          <w:p>
+            <w:pPr>
+              <w:jc w:val="center"/>
+              <w:cnfStyle w:val="000000000000" w:firstRow="0" w:lastRow="0" w:firstColumn="0" w:lastColumn="0" w:oddVBand="0" w:evenVBand="0" w:oddHBand="0" w:evenHBand="0" w:firstRowFirstColumn="0" w:firstRowLastColumn="0" w:lastRowFirstColumn="0" w:lastRowLastColumn="0"/>
               <w:rPr>
                 <w:rFonts w:cstheme="minorHAnsi"/>
                 <w:rtl/>
@@ -4310,10 +4329,13 @@
         </w:tc>
       </w:tr>
       <w:tr>
-        <w:tc>
-          <w:tcPr>
+        <w:trPr>
+          <w:cnfStyle w:val="000000100000" w:firstRow="0" w:lastRow="0" w:firstColumn="0" w:lastColumn="0" w:oddVBand="0" w:evenVBand="0" w:oddHBand="1" w:evenHBand="0" w:firstRowFirstColumn="0" w:firstRowLastColumn="0" w:lastRowFirstColumn="0" w:lastRowLastColumn="0"/>
+        </w:trPr>
+        <w:tc>
+          <w:tcPr>
+            <w:cnfStyle w:val="001000000000" w:firstRow="0" w:lastRow="0" w:firstColumn="1" w:lastColumn="0" w:oddVBand="0" w:evenVBand="0" w:oddHBand="0" w:evenHBand="0" w:firstRowFirstColumn="0" w:firstRowLastColumn="0" w:lastRowFirstColumn="0" w:lastRowLastColumn="0"/>
             <w:tcW w:w="456" w:type="dxa"/>
-            <w:vAlign w:val="center"/>
           </w:tcPr>
           <w:p>
             <w:pPr>
@@ -4335,11 +4357,11 @@
         <w:tc>
           <w:tcPr>
             <w:tcW w:w="1182" w:type="dxa"/>
-            <w:vAlign w:val="center"/>
-          </w:tcPr>
-          <w:p>
-            <w:pPr>
-              <w:jc w:val="center"/>
+          </w:tcPr>
+          <w:p>
+            <w:pPr>
+              <w:jc w:val="center"/>
+              <w:cnfStyle w:val="000000100000" w:firstRow="0" w:lastRow="0" w:firstColumn="0" w:lastColumn="0" w:oddVBand="0" w:evenVBand="0" w:oddHBand="1" w:evenHBand="0" w:firstRowFirstColumn="0" w:firstRowLastColumn="0" w:lastRowFirstColumn="0" w:lastRowLastColumn="0"/>
               <w:rPr>
                 <w:rFonts w:cstheme="minorHAnsi"/>
               </w:rPr>
@@ -4361,11 +4383,11 @@
         <w:tc>
           <w:tcPr>
             <w:tcW w:w="1618" w:type="dxa"/>
-            <w:vAlign w:val="center"/>
-          </w:tcPr>
-          <w:p>
-            <w:pPr>
-              <w:jc w:val="center"/>
+          </w:tcPr>
+          <w:p>
+            <w:pPr>
+              <w:jc w:val="center"/>
+              <w:cnfStyle w:val="000000100000" w:firstRow="0" w:lastRow="0" w:firstColumn="0" w:lastColumn="0" w:oddVBand="0" w:evenVBand="0" w:oddHBand="1" w:evenHBand="0" w:firstRowFirstColumn="0" w:firstRowLastColumn="0" w:lastRowFirstColumn="0" w:lastRowLastColumn="0"/>
               <w:rPr>
                 <w:rFonts w:cstheme="minorHAnsi"/>
               </w:rPr>
@@ -4381,11 +4403,11 @@
         <w:tc>
           <w:tcPr>
             <w:tcW w:w="3284" w:type="dxa"/>
-            <w:vAlign w:val="center"/>
-          </w:tcPr>
-          <w:p>
-            <w:pPr>
-              <w:jc w:val="center"/>
+          </w:tcPr>
+          <w:p>
+            <w:pPr>
+              <w:jc w:val="center"/>
+              <w:cnfStyle w:val="000000100000" w:firstRow="0" w:lastRow="0" w:firstColumn="0" w:lastColumn="0" w:oddVBand="0" w:evenVBand="0" w:oddHBand="1" w:evenHBand="0" w:firstRowFirstColumn="0" w:firstRowLastColumn="0" w:lastRowFirstColumn="0" w:lastRowLastColumn="0"/>
               <w:rPr>
                 <w:rFonts w:cstheme="minorHAnsi"/>
                 <w:lang w:eastAsia="ja-JP"/>
@@ -4414,11 +4436,11 @@
         <w:tc>
           <w:tcPr>
             <w:tcW w:w="897" w:type="dxa"/>
-            <w:vAlign w:val="center"/>
-          </w:tcPr>
-          <w:p>
-            <w:pPr>
-              <w:jc w:val="center"/>
+          </w:tcPr>
+          <w:p>
+            <w:pPr>
+              <w:jc w:val="center"/>
+              <w:cnfStyle w:val="000000100000" w:firstRow="0" w:lastRow="0" w:firstColumn="0" w:lastColumn="0" w:oddVBand="0" w:evenVBand="0" w:oddHBand="1" w:evenHBand="0" w:firstRowFirstColumn="0" w:firstRowLastColumn="0" w:lastRowFirstColumn="0" w:lastRowLastColumn="0"/>
               <w:rPr>
                 <w:rFonts w:cstheme="minorHAnsi"/>
                 <w:rtl/>
@@ -4435,11 +4457,11 @@
         <w:tc>
           <w:tcPr>
             <w:tcW w:w="879" w:type="dxa"/>
-            <w:vAlign w:val="center"/>
-          </w:tcPr>
-          <w:p>
-            <w:pPr>
-              <w:jc w:val="center"/>
+          </w:tcPr>
+          <w:p>
+            <w:pPr>
+              <w:jc w:val="center"/>
+              <w:cnfStyle w:val="000000100000" w:firstRow="0" w:lastRow="0" w:firstColumn="0" w:lastColumn="0" w:oddVBand="0" w:evenVBand="0" w:oddHBand="1" w:evenHBand="0" w:firstRowFirstColumn="0" w:firstRowLastColumn="0" w:lastRowFirstColumn="0" w:lastRowLastColumn="0"/>
               <w:rPr>
                 <w:rFonts w:cstheme="minorHAnsi"/>
               </w:rPr>
@@ -4461,13 +4483,13 @@
         <w:tc>
           <w:tcPr>
             <w:tcW w:w="1035" w:type="dxa"/>
-            <w:vAlign w:val="center"/>
-          </w:tcPr>
-          <w:p>
-            <w:pPr>
-              <w:jc w:val="center"/>
-              <w:rPr>
-                <w:rFonts w:cstheme="minorHAnsi" w:hint="cs"/>
+          </w:tcPr>
+          <w:p>
+            <w:pPr>
+              <w:jc w:val="center"/>
+              <w:cnfStyle w:val="000000100000" w:firstRow="0" w:lastRow="0" w:firstColumn="0" w:lastColumn="0" w:oddVBand="0" w:evenVBand="0" w:oddHBand="1" w:evenHBand="0" w:firstRowFirstColumn="0" w:firstRowLastColumn="0" w:lastRowFirstColumn="0" w:lastRowLastColumn="0"/>
+              <w:rPr>
+                <w:rFonts w:cstheme="minorHAnsi"/>
                 <w:rtl/>
               </w:rPr>
             </w:pPr>
@@ -4497,8 +4519,8 @@
       <w:tr>
         <w:tc>
           <w:tcPr>
+            <w:cnfStyle w:val="001000000000" w:firstRow="0" w:lastRow="0" w:firstColumn="1" w:lastColumn="0" w:oddVBand="0" w:evenVBand="0" w:oddHBand="0" w:evenHBand="0" w:firstRowFirstColumn="0" w:firstRowLastColumn="0" w:lastRowFirstColumn="0" w:lastRowLastColumn="0"/>
             <w:tcW w:w="456" w:type="dxa"/>
-            <w:vAlign w:val="center"/>
           </w:tcPr>
           <w:p>
             <w:pPr>
@@ -4520,11 +4542,11 @@
         <w:tc>
           <w:tcPr>
             <w:tcW w:w="1182" w:type="dxa"/>
-            <w:vAlign w:val="center"/>
-          </w:tcPr>
-          <w:p>
-            <w:pPr>
-              <w:jc w:val="center"/>
+          </w:tcPr>
+          <w:p>
+            <w:pPr>
+              <w:jc w:val="center"/>
+              <w:cnfStyle w:val="000000000000" w:firstRow="0" w:lastRow="0" w:firstColumn="0" w:lastColumn="0" w:oddVBand="0" w:evenVBand="0" w:oddHBand="0" w:evenHBand="0" w:firstRowFirstColumn="0" w:firstRowLastColumn="0" w:lastRowFirstColumn="0" w:lastRowLastColumn="0"/>
               <w:rPr>
                 <w:rFonts w:cstheme="minorHAnsi"/>
               </w:rPr>
@@ -4546,11 +4568,11 @@
         <w:tc>
           <w:tcPr>
             <w:tcW w:w="1618" w:type="dxa"/>
-            <w:vAlign w:val="center"/>
-          </w:tcPr>
-          <w:p>
-            <w:pPr>
-              <w:jc w:val="center"/>
+          </w:tcPr>
+          <w:p>
+            <w:pPr>
+              <w:jc w:val="center"/>
+              <w:cnfStyle w:val="000000000000" w:firstRow="0" w:lastRow="0" w:firstColumn="0" w:lastColumn="0" w:oddVBand="0" w:evenVBand="0" w:oddHBand="0" w:evenHBand="0" w:firstRowFirstColumn="0" w:firstRowLastColumn="0" w:lastRowFirstColumn="0" w:lastRowLastColumn="0"/>
               <w:rPr>
                 <w:rFonts w:cstheme="minorHAnsi"/>
                 <w:rtl/>
@@ -4579,11 +4601,11 @@
         <w:tc>
           <w:tcPr>
             <w:tcW w:w="3284" w:type="dxa"/>
-            <w:vAlign w:val="center"/>
-          </w:tcPr>
-          <w:p>
-            <w:pPr>
-              <w:jc w:val="center"/>
+          </w:tcPr>
+          <w:p>
+            <w:pPr>
+              <w:jc w:val="center"/>
+              <w:cnfStyle w:val="000000000000" w:firstRow="0" w:lastRow="0" w:firstColumn="0" w:lastColumn="0" w:oddVBand="0" w:evenVBand="0" w:oddHBand="0" w:evenHBand="0" w:firstRowFirstColumn="0" w:firstRowLastColumn="0" w:lastRowFirstColumn="0" w:lastRowLastColumn="0"/>
               <w:rPr>
                 <w:rFonts w:cstheme="minorHAnsi"/>
               </w:rPr>
@@ -4605,11 +4627,11 @@
         <w:tc>
           <w:tcPr>
             <w:tcW w:w="897" w:type="dxa"/>
-            <w:vAlign w:val="center"/>
-          </w:tcPr>
-          <w:p>
-            <w:pPr>
-              <w:jc w:val="center"/>
+          </w:tcPr>
+          <w:p>
+            <w:pPr>
+              <w:jc w:val="center"/>
+              <w:cnfStyle w:val="000000000000" w:firstRow="0" w:lastRow="0" w:firstColumn="0" w:lastColumn="0" w:oddVBand="0" w:evenVBand="0" w:oddHBand="0" w:evenHBand="0" w:firstRowFirstColumn="0" w:firstRowLastColumn="0" w:lastRowFirstColumn="0" w:lastRowLastColumn="0"/>
               <w:rPr>
                 <w:rFonts w:cstheme="minorHAnsi"/>
               </w:rPr>
@@ -4625,11 +4647,11 @@
         <w:tc>
           <w:tcPr>
             <w:tcW w:w="879" w:type="dxa"/>
-            <w:vAlign w:val="center"/>
-          </w:tcPr>
-          <w:p>
-            <w:pPr>
-              <w:jc w:val="center"/>
+          </w:tcPr>
+          <w:p>
+            <w:pPr>
+              <w:jc w:val="center"/>
+              <w:cnfStyle w:val="000000000000" w:firstRow="0" w:lastRow="0" w:firstColumn="0" w:lastColumn="0" w:oddVBand="0" w:evenVBand="0" w:oddHBand="0" w:evenHBand="0" w:firstRowFirstColumn="0" w:firstRowLastColumn="0" w:lastRowFirstColumn="0" w:lastRowLastColumn="0"/>
               <w:rPr>
                 <w:rFonts w:cstheme="minorHAnsi"/>
               </w:rPr>
@@ -4651,13 +4673,13 @@
         <w:tc>
           <w:tcPr>
             <w:tcW w:w="1035" w:type="dxa"/>
-            <w:vAlign w:val="center"/>
-          </w:tcPr>
-          <w:p>
-            <w:pPr>
-              <w:jc w:val="center"/>
-              <w:rPr>
-                <w:rFonts w:cstheme="minorHAnsi" w:hint="eastAsia"/>
+          </w:tcPr>
+          <w:p>
+            <w:pPr>
+              <w:jc w:val="center"/>
+              <w:cnfStyle w:val="000000000000" w:firstRow="0" w:lastRow="0" w:firstColumn="0" w:lastColumn="0" w:oddVBand="0" w:evenVBand="0" w:oddHBand="0" w:evenHBand="0" w:firstRowFirstColumn="0" w:firstRowLastColumn="0" w:lastRowFirstColumn="0" w:lastRowLastColumn="0"/>
+              <w:rPr>
+                <w:rFonts w:cstheme="minorHAnsi"/>
                 <w:lang w:eastAsia="ja-JP"/>
               </w:rPr>
             </w:pPr>
@@ -4915,89 +4937,6 @@
                 <w:rFonts w:cstheme="minorHAnsi"/>
                 <w:rtl/>
               </w:rPr>
-              <w:t>2</w:t>
-            </w:r>
-          </w:p>
-        </w:tc>
-        <w:tc>
-          <w:tcPr>
-            <w:tcW w:w="1701" w:type="dxa"/>
-            <w:vAlign w:val="center"/>
-          </w:tcPr>
-          <w:p>
-            <w:pPr>
-              <w:jc w:val="center"/>
-              <w:rPr>
-                <w:rFonts w:cstheme="minorHAnsi"/>
-              </w:rPr>
-            </w:pPr>
-            <w:r>
-              <w:rPr>
-                <w:rFonts w:cstheme="minorHAnsi"/>
-              </w:rPr>
-              <w:t>Employment Conditions</w:t>
-            </w:r>
-          </w:p>
-        </w:tc>
-        <w:tc>
-          <w:tcPr>
-            <w:tcW w:w="6032" w:type="dxa"/>
-            <w:vAlign w:val="center"/>
-          </w:tcPr>
-          <w:p>
-            <w:pPr>
-              <w:jc w:val="center"/>
-              <w:rPr>
-                <w:rFonts w:cstheme="minorHAnsi"/>
-              </w:rPr>
-            </w:pPr>
-            <w:r>
-              <w:rPr>
-                <w:rFonts w:cstheme="minorHAnsi" w:hint="cs"/>
-              </w:rPr>
-              <w:t>W</w:t>
-            </w:r>
-            <w:r>
-              <w:rPr>
-                <w:rFonts w:cstheme="minorHAnsi"/>
-              </w:rPr>
-              <w:t>hat are the employment conditions that are needed to be saved for each employee? What is an example of an employment condition</w:t>
-            </w:r>
-            <w:r>
-              <w:rPr>
-                <w:rFonts w:cstheme="minorHAnsi"/>
-              </w:rPr>
-              <w:t>, can it have multiple composite values?</w:t>
-            </w:r>
-            <w:r>
-              <w:rPr>
-                <w:rFonts w:cstheme="minorHAnsi"/>
-              </w:rPr>
-              <w:br/>
-              <w:t>Can it be simply represented as a string?</w:t>
-            </w:r>
-          </w:p>
-        </w:tc>
-      </w:tr>
-      <w:tr>
-        <w:tc>
-          <w:tcPr>
-            <w:tcW w:w="562" w:type="dxa"/>
-            <w:vAlign w:val="center"/>
-          </w:tcPr>
-          <w:p>
-            <w:pPr>
-              <w:jc w:val="center"/>
-              <w:rPr>
-                <w:rFonts w:cstheme="minorHAnsi"/>
-                <w:rtl/>
-              </w:rPr>
-            </w:pPr>
-            <w:r>
-              <w:rPr>
-                <w:rFonts w:cstheme="minorHAnsi"/>
-                <w:rtl/>
-              </w:rPr>
               <w:t>3</w:t>
             </w:r>
           </w:p>
@@ -5417,12 +5356,14 @@
                 <w:rtl/>
               </w:rPr>
             </w:pPr>
+            <w:bookmarkStart w:id="0" w:name="_Hlk133962975"/>
             <w:r>
               <w:rPr>
                 <w:rFonts w:cstheme="minorHAnsi"/>
               </w:rPr>
               <w:t>The employment conditions of each employee are given as a string.</w:t>
             </w:r>
+            <w:bookmarkEnd w:id="0"/>
           </w:p>
         </w:tc>
       </w:tr>
@@ -5489,6 +5430,7 @@
                 <w:lang w:eastAsia="ja-JP"/>
               </w:rPr>
             </w:pPr>
+            <w:bookmarkStart w:id="1" w:name="_Hlk133962986"/>
             <w:r>
               <w:rPr>
                 <w:rFonts w:cstheme="minorHAnsi" w:hint="cs"/>
@@ -5525,6 +5467,7 @@
               </w:rPr>
               <w:t xml:space="preserve"> of employees, is also a valid shift construction.</w:t>
             </w:r>
+            <w:bookmarkEnd w:id="1"/>
           </w:p>
         </w:tc>
       </w:tr>
@@ -6116,6 +6059,112 @@
       <w:color w:val="808080"/>
     </w:rPr>
   </w:style>
+  <w:style w:type="table" w:styleId="5-1">
+    <w:name w:val="Grid Table 5 Dark Accent 1"/>
+    <w:basedOn w:val="a1"/>
+    <w:uiPriority w:val="50"/>
+    <w:rsid w:val="007145DC"/>
+    <w:pPr>
+      <w:spacing w:after="0" w:line="240" w:lineRule="auto"/>
+    </w:pPr>
+    <w:tblPr>
+      <w:tblStyleRowBandSize w:val="1"/>
+      <w:tblStyleColBandSize w:val="1"/>
+      <w:tblBorders>
+        <w:top w:val="single" w:sz="4" w:space="0" w:color="FFFFFF" w:themeColor="background1"/>
+        <w:left w:val="single" w:sz="4" w:space="0" w:color="FFFFFF" w:themeColor="background1"/>
+        <w:bottom w:val="single" w:sz="4" w:space="0" w:color="FFFFFF" w:themeColor="background1"/>
+        <w:right w:val="single" w:sz="4" w:space="0" w:color="FFFFFF" w:themeColor="background1"/>
+        <w:insideH w:val="single" w:sz="4" w:space="0" w:color="FFFFFF" w:themeColor="background1"/>
+        <w:insideV w:val="single" w:sz="4" w:space="0" w:color="FFFFFF" w:themeColor="background1"/>
+      </w:tblBorders>
+    </w:tblPr>
+    <w:tcPr>
+      <w:shd w:val="clear" w:color="auto" w:fill="D9E2F3" w:themeFill="accent1" w:themeFillTint="33"/>
+    </w:tcPr>
+    <w:tblStylePr w:type="firstRow">
+      <w:rPr>
+        <w:b/>
+        <w:bCs/>
+        <w:color w:val="FFFFFF" w:themeColor="background1"/>
+      </w:rPr>
+      <w:tblPr/>
+      <w:tcPr>
+        <w:tcBorders>
+          <w:top w:val="single" w:sz="4" w:space="0" w:color="FFFFFF" w:themeColor="background1"/>
+          <w:left w:val="single" w:sz="4" w:space="0" w:color="FFFFFF" w:themeColor="background1"/>
+          <w:right w:val="single" w:sz="4" w:space="0" w:color="FFFFFF" w:themeColor="background1"/>
+          <w:insideH w:val="nil"/>
+          <w:insideV w:val="nil"/>
+        </w:tcBorders>
+        <w:shd w:val="clear" w:color="auto" w:fill="4472C4" w:themeFill="accent1"/>
+      </w:tcPr>
+    </w:tblStylePr>
+    <w:tblStylePr w:type="lastRow">
+      <w:rPr>
+        <w:b/>
+        <w:bCs/>
+        <w:color w:val="FFFFFF" w:themeColor="background1"/>
+      </w:rPr>
+      <w:tblPr/>
+      <w:tcPr>
+        <w:tcBorders>
+          <w:left w:val="single" w:sz="4" w:space="0" w:color="FFFFFF" w:themeColor="background1"/>
+          <w:bottom w:val="single" w:sz="4" w:space="0" w:color="FFFFFF" w:themeColor="background1"/>
+          <w:right w:val="single" w:sz="4" w:space="0" w:color="FFFFFF" w:themeColor="background1"/>
+          <w:insideH w:val="nil"/>
+          <w:insideV w:val="nil"/>
+        </w:tcBorders>
+        <w:shd w:val="clear" w:color="auto" w:fill="4472C4" w:themeFill="accent1"/>
+      </w:tcPr>
+    </w:tblStylePr>
+    <w:tblStylePr w:type="firstCol">
+      <w:rPr>
+        <w:b/>
+        <w:bCs/>
+        <w:color w:val="FFFFFF" w:themeColor="background1"/>
+      </w:rPr>
+      <w:tblPr/>
+      <w:tcPr>
+        <w:tcBorders>
+          <w:top w:val="single" w:sz="4" w:space="0" w:color="FFFFFF" w:themeColor="background1"/>
+          <w:left w:val="single" w:sz="4" w:space="0" w:color="FFFFFF" w:themeColor="background1"/>
+          <w:bottom w:val="single" w:sz="4" w:space="0" w:color="FFFFFF" w:themeColor="background1"/>
+          <w:insideV w:val="nil"/>
+        </w:tcBorders>
+        <w:shd w:val="clear" w:color="auto" w:fill="4472C4" w:themeFill="accent1"/>
+      </w:tcPr>
+    </w:tblStylePr>
+    <w:tblStylePr w:type="lastCol">
+      <w:rPr>
+        <w:b/>
+        <w:bCs/>
+        <w:color w:val="FFFFFF" w:themeColor="background1"/>
+      </w:rPr>
+      <w:tblPr/>
+      <w:tcPr>
+        <w:tcBorders>
+          <w:top w:val="single" w:sz="4" w:space="0" w:color="FFFFFF" w:themeColor="background1"/>
+          <w:bottom w:val="single" w:sz="4" w:space="0" w:color="FFFFFF" w:themeColor="background1"/>
+          <w:right w:val="single" w:sz="4" w:space="0" w:color="FFFFFF" w:themeColor="background1"/>
+          <w:insideV w:val="nil"/>
+        </w:tcBorders>
+        <w:shd w:val="clear" w:color="auto" w:fill="4472C4" w:themeFill="accent1"/>
+      </w:tcPr>
+    </w:tblStylePr>
+    <w:tblStylePr w:type="band1Vert">
+      <w:tblPr/>
+      <w:tcPr>
+        <w:shd w:val="clear" w:color="auto" w:fill="B4C6E7" w:themeFill="accent1" w:themeFillTint="66"/>
+      </w:tcPr>
+    </w:tblStylePr>
+    <w:tblStylePr w:type="band1Horz">
+      <w:tblPr/>
+      <w:tcPr>
+        <w:shd w:val="clear" w:color="auto" w:fill="B4C6E7" w:themeFill="accent1" w:themeFillTint="66"/>
+      </w:tcPr>
+    </w:tblStylePr>
+  </w:style>
 </w:styles>
 </file>
 
